--- a/Fase 2/Evidencias Proyecto/Evidencias de documentacion/Diseño/Documento_de_Diseño_PetHub.docx
+++ b/Fase 2/Evidencias Proyecto/Evidencias de documentacion/Diseño/Documento_de_Diseño_PetHub.docx
@@ -8,31 +8,24 @@
         <w:jc w:val="center"/>
         <w:rPr>
           <w:rFonts w:ascii="Arial" w:hAnsi="Arial" w:cs="Arial"/>
-          <w:lang w:val="es-CL"/>
         </w:rPr>
       </w:pPr>
       <w:r>
         <w:rPr>
           <w:rFonts w:ascii="Arial" w:hAnsi="Arial" w:cs="Arial"/>
-          <w:lang w:val="es-CL"/>
         </w:rPr>
-        <w:t xml:space="preserve">Informe </w:t>
+        <w:t xml:space="preserve">Informe de Diseño – </w:t>
       </w:r>
+      <w:proofErr w:type="spellStart"/>
       <w:r>
         <w:rPr>
           <w:rFonts w:ascii="Arial" w:hAnsi="Arial" w:cs="Arial"/>
-          <w:lang w:val="es-CL"/>
         </w:rPr>
-        <w:t>de Diseño – PetHub</w:t>
+        <w:t>PetHub</w:t>
       </w:r>
+      <w:proofErr w:type="spellEnd"/>
     </w:p>
-    <w:p>
-      <w:pPr>
-        <w:rPr>
-          <w:lang w:val="es-CL"/>
-        </w:rPr>
-      </w:pPr>
-    </w:p>
+    <w:p/>
     <w:p>
       <w:pPr>
         <w:jc w:val="right"/>
@@ -40,7 +33,6 @@
           <w:rFonts w:ascii="Arial" w:hAnsi="Arial" w:cs="Arial"/>
           <w:b/>
           <w:bCs/>
-          <w:lang w:val="es-CL"/>
         </w:rPr>
       </w:pPr>
       <w:r>
@@ -48,7 +40,6 @@
           <w:rFonts w:ascii="Arial" w:hAnsi="Arial" w:cs="Arial"/>
           <w:b/>
           <w:bCs/>
-          <w:lang w:val="es-CL"/>
         </w:rPr>
         <w:t>Fecha: 12/</w:t>
       </w:r>
@@ -57,7 +48,6 @@
           <w:rFonts w:ascii="Arial" w:hAnsi="Arial" w:cs="Arial"/>
           <w:b/>
           <w:bCs/>
-          <w:lang w:val="es-CL"/>
         </w:rPr>
         <w:t>09</w:t>
       </w:r>
@@ -66,7 +56,6 @@
           <w:rFonts w:ascii="Arial" w:hAnsi="Arial" w:cs="Arial"/>
           <w:b/>
           <w:bCs/>
-          <w:lang w:val="es-CL"/>
         </w:rPr>
         <w:t>/2025</w:t>
       </w:r>
@@ -78,7 +67,6 @@
           <w:rFonts w:ascii="Arial" w:hAnsi="Arial" w:cs="Arial"/>
           <w:b/>
           <w:bCs/>
-          <w:lang w:val="es-CL"/>
         </w:rPr>
       </w:pPr>
     </w:p>
@@ -87,13 +75,11 @@
         <w:pStyle w:val="Ttulo2"/>
         <w:rPr>
           <w:rFonts w:ascii="Arial" w:hAnsi="Arial" w:cs="Arial"/>
-          <w:lang w:val="es-CL"/>
         </w:rPr>
       </w:pPr>
       <w:r>
         <w:rPr>
           <w:rFonts w:ascii="Arial" w:hAnsi="Arial" w:cs="Arial"/>
-          <w:lang w:val="es-CL"/>
         </w:rPr>
         <w:t>Introducción</w:t>
       </w:r>
@@ -102,43 +88,191 @@
       <w:pPr>
         <w:rPr>
           <w:rFonts w:ascii="Arial" w:hAnsi="Arial" w:cs="Arial"/>
-          <w:lang w:val="es-CL"/>
         </w:rPr>
       </w:pPr>
       <w:r>
         <w:rPr>
           <w:rFonts w:ascii="Arial" w:hAnsi="Arial" w:cs="Arial"/>
-          <w:lang w:val="es-CL"/>
         </w:rPr>
-        <w:t>El presente documento corresponde al Diseño Final del sistema PetHub</w:t>
+        <w:t xml:space="preserve">El presente documento corresponde al </w:t>
       </w:r>
       <w:r>
         <w:rPr>
           <w:rFonts w:ascii="Arial" w:hAnsi="Arial" w:cs="Arial"/>
-          <w:lang w:val="es-CL"/>
+        </w:rPr>
+        <w:t>d</w:t>
+      </w:r>
+      <w:r>
+        <w:rPr>
+          <w:rFonts w:ascii="Arial" w:hAnsi="Arial" w:cs="Arial"/>
+        </w:rPr>
+        <w:t xml:space="preserve">iseño </w:t>
+      </w:r>
+      <w:r>
+        <w:rPr>
+          <w:rFonts w:ascii="Arial" w:hAnsi="Arial" w:cs="Arial"/>
+        </w:rPr>
+        <w:t>f</w:t>
+      </w:r>
+      <w:r>
+        <w:rPr>
+          <w:rFonts w:ascii="Arial" w:hAnsi="Arial" w:cs="Arial"/>
+        </w:rPr>
+        <w:t xml:space="preserve">inal del sistema </w:t>
+      </w:r>
+      <w:proofErr w:type="spellStart"/>
+      <w:r>
+        <w:rPr>
+          <w:rFonts w:ascii="Arial" w:hAnsi="Arial" w:cs="Arial"/>
+        </w:rPr>
+        <w:t>PetHub</w:t>
+      </w:r>
+      <w:proofErr w:type="spellEnd"/>
+      <w:r>
+        <w:rPr>
+          <w:rFonts w:ascii="Arial" w:hAnsi="Arial" w:cs="Arial"/>
         </w:rPr>
         <w:t xml:space="preserve"> en donde </w:t>
       </w:r>
       <w:r>
         <w:rPr>
           <w:rFonts w:ascii="Arial" w:hAnsi="Arial" w:cs="Arial"/>
-          <w:lang w:val="es-CL"/>
         </w:rPr>
-        <w:t xml:space="preserve">se establecen los componentes estructurales y funcionales que conforman la solución, detallando su arquitectura general, modelo de datos, y diagramas UML representativos. El sistema integra un frontend construido con Ionic y Angular, conectado a un backend implementado en Firebase, que utiliza Firestore como base de datos NoSQL bajo un modelo de documentos, junto con </w:t>
+        <w:t xml:space="preserve">se establecen los componentes funcionales que conforman la solución, detallando su arquitectura general, modelo de datos, y diagramas. El sistema integra un </w:t>
+      </w:r>
+      <w:proofErr w:type="spellStart"/>
+      <w:r>
+        <w:rPr>
+          <w:rFonts w:ascii="Arial" w:hAnsi="Arial" w:cs="Arial"/>
+        </w:rPr>
+        <w:t>frontend</w:t>
+      </w:r>
+      <w:proofErr w:type="spellEnd"/>
+      <w:r>
+        <w:rPr>
+          <w:rFonts w:ascii="Arial" w:hAnsi="Arial" w:cs="Arial"/>
+        </w:rPr>
+        <w:t xml:space="preserve"> construido con </w:t>
+      </w:r>
+      <w:proofErr w:type="spellStart"/>
+      <w:r>
+        <w:rPr>
+          <w:rFonts w:ascii="Arial" w:hAnsi="Arial" w:cs="Arial"/>
+        </w:rPr>
+        <w:t>Flutter</w:t>
+      </w:r>
+      <w:proofErr w:type="spellEnd"/>
+      <w:r>
+        <w:rPr>
+          <w:rFonts w:ascii="Arial" w:hAnsi="Arial" w:cs="Arial"/>
+        </w:rPr>
+        <w:t xml:space="preserve"> y</w:t>
       </w:r>
       <w:r>
         <w:rPr>
           <w:rFonts w:ascii="Arial" w:hAnsi="Arial" w:cs="Arial"/>
-          <w:lang w:val="es-CL"/>
         </w:rPr>
-        <w:t>el servicio de Autenticacion</w:t>
+        <w:t xml:space="preserve">, conectado a un </w:t>
+      </w:r>
+      <w:proofErr w:type="spellStart"/>
+      <w:r>
+        <w:rPr>
+          <w:rFonts w:ascii="Arial" w:hAnsi="Arial" w:cs="Arial"/>
+        </w:rPr>
+        <w:t>backend</w:t>
+      </w:r>
+      <w:proofErr w:type="spellEnd"/>
+      <w:r>
+        <w:rPr>
+          <w:rFonts w:ascii="Arial" w:hAnsi="Arial" w:cs="Arial"/>
+        </w:rPr>
+        <w:t xml:space="preserve"> implementado en </w:t>
+      </w:r>
+      <w:proofErr w:type="spellStart"/>
+      <w:r>
+        <w:rPr>
+          <w:rFonts w:ascii="Arial" w:hAnsi="Arial" w:cs="Arial"/>
+        </w:rPr>
+        <w:t>Firebase</w:t>
+      </w:r>
+      <w:proofErr w:type="spellEnd"/>
+      <w:r>
+        <w:rPr>
+          <w:rFonts w:ascii="Arial" w:hAnsi="Arial" w:cs="Arial"/>
+        </w:rPr>
+        <w:t xml:space="preserve">, que utiliza Firestore como base de datos NoSQL bajo un modelo de documentos, junto con </w:t>
       </w:r>
       <w:r>
         <w:rPr>
           <w:rFonts w:ascii="Arial" w:hAnsi="Arial" w:cs="Arial"/>
-          <w:lang w:val="es-CL"/>
         </w:rPr>
-        <w:t xml:space="preserve">, Storage, Cloud Functions y Cloud Messaging para la gestión integral de usuarios, datos y notificaciones. </w:t>
+        <w:t xml:space="preserve">el servicio de </w:t>
+      </w:r>
+      <w:proofErr w:type="spellStart"/>
+      <w:r>
+        <w:rPr>
+          <w:rFonts w:ascii="Arial" w:hAnsi="Arial" w:cs="Arial"/>
+        </w:rPr>
+        <w:t>Autenticacion</w:t>
+      </w:r>
+      <w:proofErr w:type="spellEnd"/>
+      <w:r>
+        <w:rPr>
+          <w:rFonts w:ascii="Arial" w:hAnsi="Arial" w:cs="Arial"/>
+        </w:rPr>
+        <w:t xml:space="preserve">, Storage, Cloud </w:t>
+      </w:r>
+      <w:proofErr w:type="spellStart"/>
+      <w:r>
+        <w:rPr>
+          <w:rFonts w:ascii="Arial" w:hAnsi="Arial" w:cs="Arial"/>
+        </w:rPr>
+        <w:t>Functions</w:t>
+      </w:r>
+      <w:proofErr w:type="spellEnd"/>
+      <w:r>
+        <w:rPr>
+          <w:rFonts w:ascii="Arial" w:hAnsi="Arial" w:cs="Arial"/>
+        </w:rPr>
+        <w:t xml:space="preserve"> y Cloud </w:t>
+      </w:r>
+      <w:proofErr w:type="spellStart"/>
+      <w:r>
+        <w:rPr>
+          <w:rFonts w:ascii="Arial" w:hAnsi="Arial" w:cs="Arial"/>
+        </w:rPr>
+        <w:t>Messaging</w:t>
+      </w:r>
+      <w:proofErr w:type="spellEnd"/>
+      <w:r>
+        <w:rPr>
+          <w:rFonts w:ascii="Arial" w:hAnsi="Arial" w:cs="Arial"/>
+        </w:rPr>
+        <w:t xml:space="preserve"> para la gestión de usuarios, datos</w:t>
+      </w:r>
+      <w:r>
+        <w:rPr>
+          <w:rFonts w:ascii="Arial" w:hAnsi="Arial" w:cs="Arial"/>
+        </w:rPr>
+        <w:t xml:space="preserve">, publicaciones </w:t>
+      </w:r>
+      <w:r>
+        <w:rPr>
+          <w:rFonts w:ascii="Arial" w:hAnsi="Arial" w:cs="Arial"/>
+        </w:rPr>
+        <w:t>y notificaciones</w:t>
+      </w:r>
+      <w:r>
+        <w:rPr>
+          <w:rFonts w:ascii="Arial" w:hAnsi="Arial" w:cs="Arial"/>
+        </w:rPr>
+        <w:t xml:space="preserve"> de mensajería</w:t>
+      </w:r>
+      <w:r>
+        <w:rPr>
+          <w:rFonts w:ascii="Arial" w:hAnsi="Arial" w:cs="Arial"/>
+        </w:rPr>
+        <w:t xml:space="preserve">. </w:t>
       </w:r>
     </w:p>
     <w:p>
@@ -146,13 +280,11 @@
         <w:pStyle w:val="Ttulo2"/>
         <w:rPr>
           <w:rFonts w:ascii="Arial" w:hAnsi="Arial" w:cs="Arial"/>
-          <w:lang w:val="es-CL"/>
         </w:rPr>
       </w:pPr>
       <w:r>
         <w:rPr>
           <w:rFonts w:ascii="Arial" w:hAnsi="Arial" w:cs="Arial"/>
-          <w:lang w:val="es-CL"/>
         </w:rPr>
         <w:t>1. Arquitectura del Sistema</w:t>
       </w:r>
@@ -161,28 +293,88 @@
       <w:pPr>
         <w:rPr>
           <w:rFonts w:ascii="Arial" w:hAnsi="Arial" w:cs="Arial"/>
-          <w:lang w:val="es-CL"/>
         </w:rPr>
       </w:pPr>
       <w:r>
         <w:rPr>
           <w:rFonts w:ascii="Arial" w:hAnsi="Arial" w:cs="Arial"/>
-          <w:lang w:val="es-CL"/>
         </w:rPr>
-        <w:t>El sistema PetHub se estructura bajo una arquitectura cliente-servidor moderna. El frontend, desarrollado en Ionic + Angular, funciona como una aplicación móvil multiplataforma que interactúa directamente con los servicios de Firebase. El backend, sin necesidad de un servidor dedicado, se compone de módulos de autenticación, almacenamiento de datos, validación de imágenes mediante inteligencia artificial y mensajería en tiempo real.</w:t>
+        <w:t xml:space="preserve">El sistema </w:t>
+      </w:r>
+      <w:proofErr w:type="spellStart"/>
+      <w:r>
+        <w:rPr>
+          <w:rFonts w:ascii="Arial" w:hAnsi="Arial" w:cs="Arial"/>
+        </w:rPr>
+        <w:t>PetHub</w:t>
+      </w:r>
+      <w:proofErr w:type="spellEnd"/>
+      <w:r>
+        <w:rPr>
+          <w:rFonts w:ascii="Arial" w:hAnsi="Arial" w:cs="Arial"/>
+        </w:rPr>
+        <w:t xml:space="preserve"> se estructura bajo una arquitectura cliente-servidor moderna. El </w:t>
+      </w:r>
+      <w:proofErr w:type="spellStart"/>
+      <w:r>
+        <w:rPr>
+          <w:rFonts w:ascii="Arial" w:hAnsi="Arial" w:cs="Arial"/>
+        </w:rPr>
+        <w:t>frontend</w:t>
+      </w:r>
+      <w:proofErr w:type="spellEnd"/>
+      <w:r>
+        <w:rPr>
+          <w:rFonts w:ascii="Arial" w:hAnsi="Arial" w:cs="Arial"/>
+        </w:rPr>
+        <w:t xml:space="preserve">, desarrollado en </w:t>
+      </w:r>
+      <w:proofErr w:type="spellStart"/>
+      <w:r>
+        <w:rPr>
+          <w:rFonts w:ascii="Arial" w:hAnsi="Arial" w:cs="Arial"/>
+        </w:rPr>
+        <w:t>Flutter</w:t>
+      </w:r>
+      <w:proofErr w:type="spellEnd"/>
+      <w:r>
+        <w:rPr>
+          <w:rFonts w:ascii="Arial" w:hAnsi="Arial" w:cs="Arial"/>
+        </w:rPr>
+        <w:t xml:space="preserve">, funciona como una aplicación móvil multiplataforma que interactúa directamente con los servicios de </w:t>
+      </w:r>
+      <w:proofErr w:type="spellStart"/>
+      <w:r>
+        <w:rPr>
+          <w:rFonts w:ascii="Arial" w:hAnsi="Arial" w:cs="Arial"/>
+        </w:rPr>
+        <w:t>Firebase</w:t>
+      </w:r>
+      <w:proofErr w:type="spellEnd"/>
+      <w:r>
+        <w:rPr>
+          <w:rFonts w:ascii="Arial" w:hAnsi="Arial" w:cs="Arial"/>
+        </w:rPr>
+        <w:t xml:space="preserve">. El </w:t>
+      </w:r>
+      <w:proofErr w:type="spellStart"/>
+      <w:r>
+        <w:rPr>
+          <w:rFonts w:ascii="Arial" w:hAnsi="Arial" w:cs="Arial"/>
+        </w:rPr>
+        <w:t>backend</w:t>
+      </w:r>
+      <w:proofErr w:type="spellEnd"/>
+      <w:r>
+        <w:rPr>
+          <w:rFonts w:ascii="Arial" w:hAnsi="Arial" w:cs="Arial"/>
+        </w:rPr>
+        <w:t>, sin necesidad de un servidor dedicado, se compone de módulos de autenticación, almacenamiento de datos, validación de imágenes mediante inteligencia artificial y mensajería en tiempo real.</w:t>
       </w:r>
       <w:r>
-        <w:rPr>
-          <w:noProof/>
-          <w:lang w:val="es-CL"/>
-        </w:rPr>
         <w:t xml:space="preserve"> </w:t>
       </w:r>
       <w:r>
-        <w:rPr>
-          <w:noProof/>
-          <w:lang w:val="es-CL"/>
-        </w:rPr>
         <w:drawing>
           <wp:inline distT="0" distB="0" distL="0" distR="0" wp14:anchorId="2889627D" wp14:editId="2D614A53">
             <wp:extent cx="6115492" cy="3403158"/>
@@ -224,7 +416,6 @@
       <w:pPr>
         <w:rPr>
           <w:rFonts w:ascii="Arial" w:hAnsi="Arial" w:cs="Arial"/>
-          <w:lang w:val="es-CL"/>
         </w:rPr>
       </w:pPr>
     </w:p>
@@ -233,13 +424,11 @@
         <w:pStyle w:val="Ttulo2"/>
         <w:rPr>
           <w:rFonts w:ascii="Arial" w:hAnsi="Arial" w:cs="Arial"/>
-          <w:lang w:val="es-CL"/>
         </w:rPr>
       </w:pPr>
       <w:r>
         <w:rPr>
           <w:rFonts w:ascii="Arial" w:hAnsi="Arial" w:cs="Arial"/>
-          <w:lang w:val="es-CL"/>
         </w:rPr>
         <w:lastRenderedPageBreak/>
         <w:t>2. Modelo de Datos Firestore</w:t>
@@ -249,27 +438,51 @@
       <w:pPr>
         <w:rPr>
           <w:rFonts w:ascii="Arial" w:hAnsi="Arial" w:cs="Arial"/>
-          <w:lang w:val="es-CL"/>
         </w:rPr>
       </w:pPr>
       <w:r>
         <w:rPr>
           <w:rFonts w:ascii="Arial" w:hAnsi="Arial" w:cs="Arial"/>
-          <w:lang w:val="es-CL"/>
         </w:rPr>
-        <w:t xml:space="preserve">El modelo de datos de PetHub está diseñado en Firebase Firestore </w:t>
+        <w:t xml:space="preserve">El modelo de datos de </w:t>
+      </w:r>
+      <w:proofErr w:type="spellStart"/>
+      <w:r>
+        <w:rPr>
+          <w:rFonts w:ascii="Arial" w:hAnsi="Arial" w:cs="Arial"/>
+        </w:rPr>
+        <w:t>PetHub</w:t>
+      </w:r>
+      <w:proofErr w:type="spellEnd"/>
+      <w:r>
+        <w:rPr>
+          <w:rFonts w:ascii="Arial" w:hAnsi="Arial" w:cs="Arial"/>
+        </w:rPr>
+        <w:t xml:space="preserve"> está diseñado en </w:t>
+      </w:r>
+      <w:proofErr w:type="spellStart"/>
+      <w:r>
+        <w:rPr>
+          <w:rFonts w:ascii="Arial" w:hAnsi="Arial" w:cs="Arial"/>
+        </w:rPr>
+        <w:t>Firebase</w:t>
+      </w:r>
+      <w:proofErr w:type="spellEnd"/>
+      <w:r>
+        <w:rPr>
+          <w:rFonts w:ascii="Arial" w:hAnsi="Arial" w:cs="Arial"/>
+        </w:rPr>
+        <w:t xml:space="preserve"> Firestore </w:t>
       </w:r>
       <w:r>
         <w:rPr>
           <w:rFonts w:ascii="Arial" w:hAnsi="Arial" w:cs="Arial"/>
-          <w:lang w:val="es-CL"/>
         </w:rPr>
         <w:t xml:space="preserve">bajo una </w:t>
       </w:r>
       <w:r>
         <w:rPr>
           <w:rFonts w:ascii="Arial" w:hAnsi="Arial" w:cs="Arial"/>
-          <w:lang w:val="es-CL"/>
         </w:rPr>
         <w:t xml:space="preserve">estructura NoSQL basada en documentos. Cada colección agrupa documentos que representan usuarios, mascotas y adopciones, vinculadas por referencias. </w:t>
       </w:r>
@@ -282,14 +495,14 @@
         <w:tblLook w:val="04A0" w:firstRow="1" w:lastRow="0" w:firstColumn="1" w:lastColumn="0" w:noHBand="0" w:noVBand="1"/>
       </w:tblPr>
       <w:tblGrid>
-        <w:gridCol w:w="2860"/>
-        <w:gridCol w:w="2869"/>
-        <w:gridCol w:w="2863"/>
+        <w:gridCol w:w="2887"/>
+        <w:gridCol w:w="2857"/>
+        <w:gridCol w:w="2848"/>
       </w:tblGrid>
       <w:tr>
         <w:tc>
           <w:tcPr>
-            <w:tcW w:w="2926" w:type="dxa"/>
+            <w:tcW w:w="2860" w:type="dxa"/>
           </w:tcPr>
           <w:p>
             <w:pPr>
@@ -297,7 +510,6 @@
                 <w:rFonts w:ascii="Arial" w:hAnsi="Arial" w:cs="Arial"/>
                 <w:b/>
                 <w:bCs/>
-                <w:lang w:val="es-CL"/>
               </w:rPr>
             </w:pPr>
             <w:r>
@@ -312,13 +524,12 @@
         </w:tc>
         <w:tc>
           <w:tcPr>
-            <w:tcW w:w="2927" w:type="dxa"/>
+            <w:tcW w:w="2869" w:type="dxa"/>
           </w:tcPr>
           <w:p>
             <w:pPr>
               <w:rPr>
                 <w:rFonts w:ascii="Arial" w:hAnsi="Arial" w:cs="Arial"/>
-                <w:lang w:val="es-CL"/>
               </w:rPr>
             </w:pPr>
             <w:r>
@@ -347,7 +558,7 @@
         </w:tc>
         <w:tc>
           <w:tcPr>
-            <w:tcW w:w="2927" w:type="dxa"/>
+            <w:tcW w:w="2863" w:type="dxa"/>
           </w:tcPr>
           <w:p>
             <w:pPr>
@@ -355,7 +566,6 @@
                 <w:rFonts w:ascii="Arial" w:hAnsi="Arial" w:cs="Arial"/>
                 <w:b/>
                 <w:bCs/>
-                <w:lang w:val="es-CL"/>
               </w:rPr>
             </w:pPr>
             <w:r>
@@ -372,7 +582,7 @@
       <w:tr>
         <w:tc>
           <w:tcPr>
-            <w:tcW w:w="2926" w:type="dxa"/>
+            <w:tcW w:w="2860" w:type="dxa"/>
           </w:tcPr>
           <w:p>
             <w:pPr>
@@ -380,7 +590,6 @@
                 <w:rFonts w:ascii="Arial" w:hAnsi="Arial" w:cs="Arial"/>
                 <w:b/>
                 <w:bCs/>
-                <w:lang w:val="es-CL"/>
               </w:rPr>
             </w:pPr>
             <w:r>
@@ -395,55 +604,103 @@
         </w:tc>
         <w:tc>
           <w:tcPr>
-            <w:tcW w:w="2927" w:type="dxa"/>
+            <w:tcW w:w="2869" w:type="dxa"/>
           </w:tcPr>
           <w:p>
             <w:pPr>
               <w:rPr>
                 <w:rFonts w:ascii="Arial" w:hAnsi="Arial" w:cs="Arial"/>
-                <w:lang w:val="es-CL"/>
+              </w:rPr>
+            </w:pPr>
+            <w:proofErr w:type="spellStart"/>
+            <w:r>
+              <w:rPr>
+                <w:rFonts w:ascii="Arial" w:hAnsi="Arial" w:cs="Arial"/>
+                <w:b/>
+                <w:bCs/>
+              </w:rPr>
+              <w:t>uid</w:t>
+            </w:r>
+            <w:proofErr w:type="spellEnd"/>
+            <w:r>
+              <w:rPr>
+                <w:rFonts w:ascii="Arial" w:hAnsi="Arial" w:cs="Arial"/>
+              </w:rPr>
+              <w:t xml:space="preserve">, nombre, correo, teléfono, comuna, </w:t>
+            </w:r>
+            <w:proofErr w:type="spellStart"/>
+            <w:r>
+              <w:rPr>
+                <w:rFonts w:ascii="Arial" w:hAnsi="Arial" w:cs="Arial"/>
+              </w:rPr>
+              <w:t>description</w:t>
+            </w:r>
+            <w:proofErr w:type="spellEnd"/>
+            <w:r>
+              <w:rPr>
+                <w:rFonts w:ascii="Arial" w:hAnsi="Arial" w:cs="Arial"/>
+              </w:rPr>
+              <w:t xml:space="preserve">, </w:t>
+            </w:r>
+            <w:proofErr w:type="spellStart"/>
+            <w:r>
+              <w:rPr>
+                <w:rFonts w:ascii="Arial" w:hAnsi="Arial" w:cs="Arial"/>
+              </w:rPr>
+              <w:t>photoUrl</w:t>
+            </w:r>
+            <w:proofErr w:type="spellEnd"/>
+            <w:r>
+              <w:rPr>
+                <w:rFonts w:ascii="Arial" w:hAnsi="Arial" w:cs="Arial"/>
+              </w:rPr>
+              <w:t xml:space="preserve">, rol, </w:t>
+            </w:r>
+            <w:proofErr w:type="spellStart"/>
+            <w:r>
+              <w:rPr>
+                <w:rFonts w:ascii="Arial" w:hAnsi="Arial" w:cs="Arial"/>
+              </w:rPr>
+              <w:t>fcmToken</w:t>
+            </w:r>
+            <w:proofErr w:type="spellEnd"/>
+            <w:r>
+              <w:rPr>
+                <w:rFonts w:ascii="Arial" w:hAnsi="Arial" w:cs="Arial"/>
+              </w:rPr>
+              <w:t xml:space="preserve">, </w:t>
+            </w:r>
+            <w:proofErr w:type="spellStart"/>
+            <w:r>
+              <w:rPr>
+                <w:rFonts w:ascii="Arial" w:hAnsi="Arial" w:cs="Arial"/>
+              </w:rPr>
+              <w:t>createdAt</w:t>
+            </w:r>
+            <w:proofErr w:type="spellEnd"/>
+          </w:p>
+        </w:tc>
+        <w:tc>
+          <w:tcPr>
+            <w:tcW w:w="2863" w:type="dxa"/>
+          </w:tcPr>
+          <w:p>
+            <w:pPr>
+              <w:rPr>
+                <w:rFonts w:ascii="Arial" w:hAnsi="Arial" w:cs="Arial"/>
               </w:rPr>
             </w:pPr>
             <w:r>
               <w:rPr>
                 <w:rFonts w:ascii="Arial" w:hAnsi="Arial" w:cs="Arial"/>
-                <w:lang w:val="es-CL"/>
               </w:rPr>
-              <w:t xml:space="preserve">uid, nombre, apellido, correo, </w:t>
+              <w:t>Contiene la información de cada usuario registrado</w:t>
             </w:r>
             <w:r>
               <w:rPr>
                 <w:rFonts w:ascii="Arial" w:hAnsi="Arial" w:cs="Arial"/>
-                <w:lang w:val="es-CL"/>
               </w:rPr>
-              <w:t>teléfono</w:t>
-            </w:r>
-            <w:r>
-              <w:rPr>
-                <w:rFonts w:ascii="Arial" w:hAnsi="Arial" w:cs="Arial"/>
-                <w:lang w:val="es-CL"/>
-              </w:rPr>
-              <w:t>, rol</w:t>
-            </w:r>
-          </w:p>
-        </w:tc>
-        <w:tc>
-          <w:tcPr>
-            <w:tcW w:w="2927" w:type="dxa"/>
-          </w:tcPr>
-          <w:p>
-            <w:pPr>
-              <w:rPr>
-                <w:rFonts w:ascii="Arial" w:hAnsi="Arial" w:cs="Arial"/>
-                <w:lang w:val="es-CL"/>
-              </w:rPr>
-            </w:pPr>
-            <w:r>
-              <w:rPr>
-                <w:rFonts w:ascii="Arial" w:hAnsi="Arial" w:cs="Arial"/>
-                <w:lang w:val="es-CL"/>
-              </w:rPr>
-              <w:t>Contiene la información de cada usuario registrado</w:t>
+              <w:t xml:space="preserve"> y su token para mensajes.</w:t>
             </w:r>
           </w:p>
         </w:tc>
@@ -451,7 +708,7 @@
       <w:tr>
         <w:tc>
           <w:tcPr>
-            <w:tcW w:w="2926" w:type="dxa"/>
+            <w:tcW w:w="2860" w:type="dxa"/>
           </w:tcPr>
           <w:p>
             <w:pPr>
@@ -459,7 +716,6 @@
                 <w:rFonts w:ascii="Arial" w:hAnsi="Arial" w:cs="Arial"/>
                 <w:b/>
                 <w:bCs/>
-                <w:lang w:val="es-CL"/>
               </w:rPr>
             </w:pPr>
             <w:r>
@@ -474,13 +730,12 @@
         </w:tc>
         <w:tc>
           <w:tcPr>
-            <w:tcW w:w="2927" w:type="dxa"/>
+            <w:tcW w:w="2869" w:type="dxa"/>
           </w:tcPr>
           <w:p>
             <w:pPr>
               <w:rPr>
                 <w:rFonts w:ascii="Arial" w:hAnsi="Arial" w:cs="Arial"/>
-                <w:lang w:val="es-CL"/>
               </w:rPr>
             </w:pPr>
             <w:r>
@@ -488,48 +743,94 @@
                 <w:rFonts w:ascii="Arial" w:hAnsi="Arial" w:cs="Arial"/>
                 <w:b/>
                 <w:bCs/>
-                <w:lang w:val="es-CL"/>
               </w:rPr>
               <w:t>id</w:t>
             </w:r>
             <w:r>
               <w:rPr>
                 <w:rFonts w:ascii="Arial" w:hAnsi="Arial" w:cs="Arial"/>
-                <w:lang w:val="es-CL"/>
               </w:rPr>
               <w:t xml:space="preserve">, nombre, raza, edad, genero, </w:t>
             </w:r>
+            <w:proofErr w:type="spellStart"/>
             <w:r>
               <w:rPr>
                 <w:rFonts w:ascii="Arial" w:hAnsi="Arial" w:cs="Arial"/>
-                <w:lang w:val="es-CL"/>
               </w:rPr>
-              <w:t>ubicación</w:t>
+              <w:t>ubicacion</w:t>
             </w:r>
+            <w:proofErr w:type="spellEnd"/>
             <w:r>
               <w:rPr>
                 <w:rFonts w:ascii="Arial" w:hAnsi="Arial" w:cs="Arial"/>
-                <w:lang w:val="es-CL"/>
               </w:rPr>
-              <w:t>, tipo_animal, vacunado, esterilizado, entrenado, chip, url_imagen, id_usuario, estado, fecha_registro</w:t>
+              <w:t xml:space="preserve">, </w:t>
             </w:r>
+            <w:proofErr w:type="spellStart"/>
+            <w:r>
+              <w:rPr>
+                <w:rFonts w:ascii="Arial" w:hAnsi="Arial" w:cs="Arial"/>
+              </w:rPr>
+              <w:t>tipo_animal</w:t>
+            </w:r>
+            <w:proofErr w:type="spellEnd"/>
+            <w:r>
+              <w:rPr>
+                <w:rFonts w:ascii="Arial" w:hAnsi="Arial" w:cs="Arial"/>
+              </w:rPr>
+              <w:t xml:space="preserve">, vacunado, esterilizado, entrenado, chip, </w:t>
+            </w:r>
+            <w:proofErr w:type="spellStart"/>
+            <w:r>
+              <w:rPr>
+                <w:rFonts w:ascii="Arial" w:hAnsi="Arial" w:cs="Arial"/>
+              </w:rPr>
+              <w:t>url_imagen</w:t>
+            </w:r>
+            <w:proofErr w:type="spellEnd"/>
+            <w:r>
+              <w:rPr>
+                <w:rFonts w:ascii="Arial" w:hAnsi="Arial" w:cs="Arial"/>
+              </w:rPr>
+              <w:t xml:space="preserve">, </w:t>
+            </w:r>
+            <w:proofErr w:type="spellStart"/>
+            <w:r>
+              <w:rPr>
+                <w:rFonts w:ascii="Arial" w:hAnsi="Arial" w:cs="Arial"/>
+              </w:rPr>
+              <w:t>id_usuario</w:t>
+            </w:r>
+            <w:proofErr w:type="spellEnd"/>
+            <w:r>
+              <w:rPr>
+                <w:rFonts w:ascii="Arial" w:hAnsi="Arial" w:cs="Arial"/>
+              </w:rPr>
+              <w:t xml:space="preserve">, estado, </w:t>
+            </w:r>
+            <w:proofErr w:type="spellStart"/>
+            <w:r>
+              <w:rPr>
+                <w:rFonts w:ascii="Arial" w:hAnsi="Arial" w:cs="Arial"/>
+              </w:rPr>
+              <w:t>fecha_registro</w:t>
+            </w:r>
+            <w:proofErr w:type="spellEnd"/>
           </w:p>
         </w:tc>
         <w:tc>
           <w:tcPr>
-            <w:tcW w:w="2927" w:type="dxa"/>
+            <w:tcW w:w="2863" w:type="dxa"/>
           </w:tcPr>
           <w:p>
             <w:pPr>
               <w:rPr>
                 <w:rFonts w:ascii="Arial" w:hAnsi="Arial" w:cs="Arial"/>
-                <w:lang w:val="es-CL"/>
               </w:rPr>
             </w:pPr>
             <w:r>
               <w:rPr>
                 <w:rFonts w:ascii="Arial" w:hAnsi="Arial" w:cs="Arial"/>
-                <w:lang w:val="es-CL"/>
               </w:rPr>
               <w:t>Registra los datos de las mascotas publicadas para adopción.</w:t>
             </w:r>
@@ -539,7 +840,7 @@
       <w:tr>
         <w:tc>
           <w:tcPr>
-            <w:tcW w:w="2926" w:type="dxa"/>
+            <w:tcW w:w="2860" w:type="dxa"/>
           </w:tcPr>
           <w:p>
             <w:pPr>
@@ -547,7 +848,6 @@
                 <w:rFonts w:ascii="Arial" w:hAnsi="Arial" w:cs="Arial"/>
                 <w:b/>
                 <w:bCs/>
-                <w:lang w:val="es-CL"/>
               </w:rPr>
             </w:pPr>
             <w:r>
@@ -562,13 +862,12 @@
         </w:tc>
         <w:tc>
           <w:tcPr>
-            <w:tcW w:w="2927" w:type="dxa"/>
+            <w:tcW w:w="2869" w:type="dxa"/>
           </w:tcPr>
           <w:p>
             <w:pPr>
               <w:rPr>
                 <w:rFonts w:ascii="Arial" w:hAnsi="Arial" w:cs="Arial"/>
-                <w:lang w:val="es-CL"/>
               </w:rPr>
             </w:pPr>
             <w:r>
@@ -576,37 +875,654 @@
                 <w:rFonts w:ascii="Arial" w:hAnsi="Arial" w:cs="Arial"/>
                 <w:b/>
                 <w:bCs/>
-                <w:lang w:val="es-CL"/>
               </w:rPr>
               <w:t>id</w:t>
             </w:r>
             <w:r>
               <w:rPr>
                 <w:rFonts w:ascii="Arial" w:hAnsi="Arial" w:cs="Arial"/>
-                <w:lang w:val="es-CL"/>
               </w:rPr>
-              <w:t>, id_usuario, id_mascota, fecha, estado</w:t>
+              <w:t xml:space="preserve">, </w:t>
+            </w:r>
+            <w:proofErr w:type="spellStart"/>
+            <w:r>
+              <w:rPr>
+                <w:rFonts w:ascii="Arial" w:hAnsi="Arial" w:cs="Arial"/>
+              </w:rPr>
+              <w:t>id_usuario</w:t>
+            </w:r>
+            <w:proofErr w:type="spellEnd"/>
+            <w:r>
+              <w:rPr>
+                <w:rFonts w:ascii="Arial" w:hAnsi="Arial" w:cs="Arial"/>
+              </w:rPr>
+              <w:t xml:space="preserve">, </w:t>
+            </w:r>
+            <w:proofErr w:type="spellStart"/>
+            <w:r>
+              <w:rPr>
+                <w:rFonts w:ascii="Arial" w:hAnsi="Arial" w:cs="Arial"/>
+              </w:rPr>
+              <w:t>id_mascota</w:t>
+            </w:r>
+            <w:proofErr w:type="spellEnd"/>
+            <w:r>
+              <w:rPr>
+                <w:rFonts w:ascii="Arial" w:hAnsi="Arial" w:cs="Arial"/>
+              </w:rPr>
+              <w:t>, fecha, estado</w:t>
             </w:r>
           </w:p>
         </w:tc>
         <w:tc>
           <w:tcPr>
-            <w:tcW w:w="2927" w:type="dxa"/>
+            <w:tcW w:w="2863" w:type="dxa"/>
           </w:tcPr>
           <w:p>
             <w:pPr>
               <w:rPr>
                 <w:rFonts w:ascii="Arial" w:hAnsi="Arial" w:cs="Arial"/>
-                <w:lang w:val="es-CL"/>
               </w:rPr>
             </w:pPr>
             <w:r>
               <w:rPr>
                 <w:rFonts w:ascii="Arial" w:hAnsi="Arial" w:cs="Arial"/>
-                <w:lang w:val="es-CL"/>
               </w:rPr>
               <w:t>Registra las solicitudes de adopción y su estado actual.</w:t>
             </w:r>
+          </w:p>
+        </w:tc>
+      </w:tr>
+      <w:tr>
+        <w:tc>
+          <w:tcPr>
+            <w:tcW w:w="2860" w:type="dxa"/>
+          </w:tcPr>
+          <w:p>
+            <w:pPr>
+              <w:rPr>
+                <w:rFonts w:ascii="Arial" w:hAnsi="Arial" w:cs="Arial"/>
+                <w:b/>
+                <w:bCs/>
+              </w:rPr>
+            </w:pPr>
+            <w:r>
+              <w:rPr>
+                <w:rFonts w:ascii="Arial" w:hAnsi="Arial" w:cs="Arial"/>
+                <w:b/>
+                <w:bCs/>
+              </w:rPr>
+              <w:t>chats</w:t>
+            </w:r>
+          </w:p>
+        </w:tc>
+        <w:tc>
+          <w:tcPr>
+            <w:tcW w:w="2869" w:type="dxa"/>
+          </w:tcPr>
+          <w:tbl>
+            <w:tblPr>
+              <w:tblW w:w="0" w:type="auto"/>
+              <w:tblCellSpacing w:w="15" w:type="dxa"/>
+              <w:tblCellMar>
+                <w:top w:w="15" w:type="dxa"/>
+                <w:left w:w="15" w:type="dxa"/>
+                <w:bottom w:w="15" w:type="dxa"/>
+                <w:right w:w="15" w:type="dxa"/>
+              </w:tblCellMar>
+              <w:tblLook w:val="04A0" w:firstRow="1" w:lastRow="0" w:firstColumn="1" w:lastColumn="0" w:noHBand="0" w:noVBand="1"/>
+            </w:tblPr>
+            <w:tblGrid>
+              <w:gridCol w:w="96"/>
+            </w:tblGrid>
+            <w:tr>
+              <w:trPr>
+                <w:tblCellSpacing w:w="15" w:type="dxa"/>
+              </w:trPr>
+              <w:tc>
+                <w:tcPr>
+                  <w:tcW w:w="0" w:type="auto"/>
+                  <w:vAlign w:val="center"/>
+                  <w:hideMark/>
+                </w:tcPr>
+                <w:p>
+                  <w:pPr>
+                    <w:spacing w:after="0" w:line="240" w:lineRule="auto"/>
+                    <w:jc w:val="center"/>
+                    <w:rPr>
+                      <w:rFonts w:ascii="Arial" w:hAnsi="Arial" w:cs="Arial"/>
+                      <w:b/>
+                      <w:bCs/>
+                    </w:rPr>
+                  </w:pPr>
+                </w:p>
+              </w:tc>
+            </w:tr>
+          </w:tbl>
+          <w:p>
+            <w:pPr>
+              <w:jc w:val="center"/>
+              <w:rPr>
+                <w:rFonts w:ascii="Arial" w:hAnsi="Arial" w:cs="Arial"/>
+                <w:b/>
+                <w:bCs/>
+                <w:vanish/>
+              </w:rPr>
+            </w:pPr>
+          </w:p>
+          <w:tbl>
+            <w:tblPr>
+              <w:tblW w:w="0" w:type="auto"/>
+              <w:tblCellSpacing w:w="15" w:type="dxa"/>
+              <w:tblCellMar>
+                <w:top w:w="15" w:type="dxa"/>
+                <w:left w:w="15" w:type="dxa"/>
+                <w:bottom w:w="15" w:type="dxa"/>
+                <w:right w:w="15" w:type="dxa"/>
+              </w:tblCellMar>
+              <w:tblLook w:val="04A0" w:firstRow="1" w:lastRow="0" w:firstColumn="1" w:lastColumn="0" w:noHBand="0" w:noVBand="1"/>
+            </w:tblPr>
+            <w:tblGrid>
+              <w:gridCol w:w="2641"/>
+            </w:tblGrid>
+            <w:tr>
+              <w:trPr>
+                <w:tblCellSpacing w:w="15" w:type="dxa"/>
+              </w:trPr>
+              <w:tc>
+                <w:tcPr>
+                  <w:tcW w:w="0" w:type="auto"/>
+                  <w:vAlign w:val="center"/>
+                  <w:hideMark/>
+                </w:tcPr>
+                <w:p>
+                  <w:pPr>
+                    <w:spacing w:after="0" w:line="240" w:lineRule="auto"/>
+                    <w:rPr>
+                      <w:rFonts w:ascii="Arial" w:hAnsi="Arial" w:cs="Arial"/>
+                    </w:rPr>
+                  </w:pPr>
+                  <w:proofErr w:type="spellStart"/>
+                  <w:r>
+                    <w:rPr>
+                      <w:rFonts w:ascii="Arial" w:hAnsi="Arial" w:cs="Arial"/>
+                      <w:b/>
+                      <w:bCs/>
+                    </w:rPr>
+                    <w:t>chatId</w:t>
+                  </w:r>
+                  <w:proofErr w:type="spellEnd"/>
+                  <w:r>
+                    <w:rPr>
+                      <w:rFonts w:ascii="Arial" w:hAnsi="Arial" w:cs="Arial"/>
+                    </w:rPr>
+                    <w:t xml:space="preserve">, </w:t>
+                  </w:r>
+                  <w:proofErr w:type="spellStart"/>
+                  <w:r>
+                    <w:rPr>
+                      <w:rFonts w:ascii="Arial" w:hAnsi="Arial" w:cs="Arial"/>
+                    </w:rPr>
+                    <w:t>users</w:t>
+                  </w:r>
+                  <w:proofErr w:type="spellEnd"/>
+                  <w:r>
+                    <w:rPr>
+                      <w:rFonts w:ascii="Arial" w:hAnsi="Arial" w:cs="Arial"/>
+                    </w:rPr>
+                    <w:t xml:space="preserve">, </w:t>
+                  </w:r>
+                  <w:proofErr w:type="spellStart"/>
+                  <w:r>
+                    <w:rPr>
+                      <w:rFonts w:ascii="Arial" w:hAnsi="Arial" w:cs="Arial"/>
+                    </w:rPr>
+                    <w:t>participants</w:t>
+                  </w:r>
+                  <w:proofErr w:type="spellEnd"/>
+                  <w:r>
+                    <w:rPr>
+                      <w:rFonts w:ascii="Arial" w:hAnsi="Arial" w:cs="Arial"/>
+                    </w:rPr>
+                    <w:t xml:space="preserve">, </w:t>
+                  </w:r>
+                  <w:proofErr w:type="spellStart"/>
+                  <w:r>
+                    <w:rPr>
+                      <w:rFonts w:ascii="Arial" w:hAnsi="Arial" w:cs="Arial"/>
+                    </w:rPr>
+                    <w:t>lastMessage</w:t>
+                  </w:r>
+                  <w:proofErr w:type="spellEnd"/>
+                  <w:r>
+                    <w:rPr>
+                      <w:rFonts w:ascii="Arial" w:hAnsi="Arial" w:cs="Arial"/>
+                    </w:rPr>
+                    <w:t xml:space="preserve">, </w:t>
+                  </w:r>
+                  <w:proofErr w:type="spellStart"/>
+                  <w:r>
+                    <w:rPr>
+                      <w:rFonts w:ascii="Arial" w:hAnsi="Arial" w:cs="Arial"/>
+                    </w:rPr>
+                    <w:t>lastTimestamp</w:t>
+                  </w:r>
+                  <w:proofErr w:type="spellEnd"/>
+                  <w:r>
+                    <w:rPr>
+                      <w:rFonts w:ascii="Arial" w:hAnsi="Arial" w:cs="Arial"/>
+                    </w:rPr>
+                    <w:t xml:space="preserve">, </w:t>
+                  </w:r>
+                  <w:proofErr w:type="spellStart"/>
+                  <w:r>
+                    <w:rPr>
+                      <w:rFonts w:ascii="Arial" w:hAnsi="Arial" w:cs="Arial"/>
+                    </w:rPr>
+                    <w:t>unreadCount</w:t>
+                  </w:r>
+                  <w:proofErr w:type="spellEnd"/>
+                </w:p>
+              </w:tc>
+            </w:tr>
+          </w:tbl>
+          <w:p>
+            <w:pPr>
+              <w:jc w:val="center"/>
+              <w:rPr>
+                <w:rFonts w:ascii="Arial" w:hAnsi="Arial" w:cs="Arial"/>
+                <w:b/>
+                <w:bCs/>
+              </w:rPr>
+            </w:pPr>
+          </w:p>
+        </w:tc>
+        <w:tc>
+          <w:tcPr>
+            <w:tcW w:w="2863" w:type="dxa"/>
+          </w:tcPr>
+          <w:p>
+            <w:pPr>
+              <w:rPr>
+                <w:rFonts w:ascii="Arial" w:hAnsi="Arial" w:cs="Arial"/>
+              </w:rPr>
+            </w:pPr>
+            <w:r>
+              <w:rPr>
+                <w:rFonts w:ascii="Arial" w:hAnsi="Arial" w:cs="Arial"/>
+              </w:rPr>
+              <w:t>Representa los chats entre usuarios</w:t>
+            </w:r>
+          </w:p>
+        </w:tc>
+      </w:tr>
+      <w:tr>
+        <w:tc>
+          <w:tcPr>
+            <w:tcW w:w="2860" w:type="dxa"/>
+          </w:tcPr>
+          <w:tbl>
+            <w:tblPr>
+              <w:tblW w:w="0" w:type="auto"/>
+              <w:tblCellSpacing w:w="15" w:type="dxa"/>
+              <w:tblCellMar>
+                <w:top w:w="15" w:type="dxa"/>
+                <w:left w:w="15" w:type="dxa"/>
+                <w:bottom w:w="15" w:type="dxa"/>
+                <w:right w:w="15" w:type="dxa"/>
+              </w:tblCellMar>
+              <w:tblLook w:val="04A0" w:firstRow="1" w:lastRow="0" w:firstColumn="1" w:lastColumn="0" w:noHBand="0" w:noVBand="1"/>
+            </w:tblPr>
+            <w:tblGrid>
+              <w:gridCol w:w="2671"/>
+            </w:tblGrid>
+            <w:tr>
+              <w:trPr>
+                <w:tblCellSpacing w:w="15" w:type="dxa"/>
+              </w:trPr>
+              <w:tc>
+                <w:tcPr>
+                  <w:tcW w:w="0" w:type="auto"/>
+                  <w:vAlign w:val="center"/>
+                  <w:hideMark/>
+                </w:tcPr>
+                <w:p>
+                  <w:pPr>
+                    <w:spacing w:after="0" w:line="240" w:lineRule="auto"/>
+                    <w:rPr>
+                      <w:rFonts w:ascii="Arial" w:hAnsi="Arial" w:cs="Arial"/>
+                      <w:b/>
+                      <w:bCs/>
+                    </w:rPr>
+                  </w:pPr>
+                  <w:r>
+                    <w:rPr>
+                      <w:rFonts w:ascii="Arial" w:hAnsi="Arial" w:cs="Arial"/>
+                      <w:b/>
+                      <w:bCs/>
+                    </w:rPr>
+                    <w:t>chats/{</w:t>
+                  </w:r>
+                  <w:proofErr w:type="spellStart"/>
+                  <w:r>
+                    <w:rPr>
+                      <w:rFonts w:ascii="Arial" w:hAnsi="Arial" w:cs="Arial"/>
+                      <w:b/>
+                      <w:bCs/>
+                    </w:rPr>
+                    <w:t>chatId</w:t>
+                  </w:r>
+                  <w:proofErr w:type="spellEnd"/>
+                  <w:r>
+                    <w:rPr>
+                      <w:rFonts w:ascii="Arial" w:hAnsi="Arial" w:cs="Arial"/>
+                      <w:b/>
+                      <w:bCs/>
+                    </w:rPr>
+                    <w:t>}/</w:t>
+                  </w:r>
+                  <w:proofErr w:type="spellStart"/>
+                  <w:r>
+                    <w:rPr>
+                      <w:rFonts w:ascii="Arial" w:hAnsi="Arial" w:cs="Arial"/>
+                      <w:b/>
+                      <w:bCs/>
+                    </w:rPr>
+                    <w:t>messages</w:t>
+                  </w:r>
+                  <w:proofErr w:type="spellEnd"/>
+                  <w:r>
+                    <w:rPr>
+                      <w:rFonts w:ascii="Arial" w:hAnsi="Arial" w:cs="Arial"/>
+                      <w:b/>
+                      <w:bCs/>
+                    </w:rPr>
+                    <w:t xml:space="preserve"> </w:t>
+                  </w:r>
+                  <w:r>
+                    <w:rPr>
+                      <w:rFonts w:ascii="Arial" w:hAnsi="Arial" w:cs="Arial"/>
+                      <w:b/>
+                      <w:bCs/>
+                      <w:i/>
+                      <w:iCs/>
+                    </w:rPr>
+                    <w:t>(</w:t>
+                  </w:r>
+                  <w:proofErr w:type="spellStart"/>
+                  <w:r>
+                    <w:rPr>
+                      <w:rFonts w:ascii="Arial" w:hAnsi="Arial" w:cs="Arial"/>
+                      <w:b/>
+                      <w:bCs/>
+                      <w:i/>
+                      <w:iCs/>
+                    </w:rPr>
+                    <w:t>subcolección</w:t>
+                  </w:r>
+                  <w:proofErr w:type="spellEnd"/>
+                  <w:r>
+                    <w:rPr>
+                      <w:rFonts w:ascii="Arial" w:hAnsi="Arial" w:cs="Arial"/>
+                      <w:b/>
+                      <w:bCs/>
+                      <w:i/>
+                      <w:iCs/>
+                    </w:rPr>
+                    <w:t>)</w:t>
+                  </w:r>
+                </w:p>
+              </w:tc>
+            </w:tr>
+          </w:tbl>
+          <w:p>
+            <w:pPr>
+              <w:rPr>
+                <w:rFonts w:ascii="Arial" w:hAnsi="Arial" w:cs="Arial"/>
+                <w:b/>
+                <w:bCs/>
+                <w:vanish/>
+              </w:rPr>
+            </w:pPr>
+          </w:p>
+          <w:tbl>
+            <w:tblPr>
+              <w:tblW w:w="0" w:type="auto"/>
+              <w:tblCellSpacing w:w="15" w:type="dxa"/>
+              <w:tblCellMar>
+                <w:top w:w="15" w:type="dxa"/>
+                <w:left w:w="15" w:type="dxa"/>
+                <w:bottom w:w="15" w:type="dxa"/>
+                <w:right w:w="15" w:type="dxa"/>
+              </w:tblCellMar>
+              <w:tblLook w:val="04A0" w:firstRow="1" w:lastRow="0" w:firstColumn="1" w:lastColumn="0" w:noHBand="0" w:noVBand="1"/>
+            </w:tblPr>
+            <w:tblGrid>
+              <w:gridCol w:w="96"/>
+            </w:tblGrid>
+            <w:tr>
+              <w:trPr>
+                <w:tblCellSpacing w:w="15" w:type="dxa"/>
+              </w:trPr>
+              <w:tc>
+                <w:tcPr>
+                  <w:tcW w:w="0" w:type="auto"/>
+                  <w:vAlign w:val="center"/>
+                  <w:hideMark/>
+                </w:tcPr>
+                <w:p>
+                  <w:pPr>
+                    <w:spacing w:after="0" w:line="240" w:lineRule="auto"/>
+                    <w:rPr>
+                      <w:rFonts w:ascii="Arial" w:hAnsi="Arial" w:cs="Arial"/>
+                      <w:b/>
+                      <w:bCs/>
+                    </w:rPr>
+                  </w:pPr>
+                </w:p>
+              </w:tc>
+            </w:tr>
+          </w:tbl>
+          <w:p>
+            <w:pPr>
+              <w:rPr>
+                <w:rFonts w:ascii="Arial" w:hAnsi="Arial" w:cs="Arial"/>
+                <w:b/>
+                <w:bCs/>
+              </w:rPr>
+            </w:pPr>
+          </w:p>
+        </w:tc>
+        <w:tc>
+          <w:tcPr>
+            <w:tcW w:w="2869" w:type="dxa"/>
+          </w:tcPr>
+          <w:tbl>
+            <w:tblPr>
+              <w:tblW w:w="0" w:type="auto"/>
+              <w:tblCellSpacing w:w="15" w:type="dxa"/>
+              <w:tblCellMar>
+                <w:top w:w="15" w:type="dxa"/>
+                <w:left w:w="15" w:type="dxa"/>
+                <w:bottom w:w="15" w:type="dxa"/>
+                <w:right w:w="15" w:type="dxa"/>
+              </w:tblCellMar>
+              <w:tblLook w:val="04A0" w:firstRow="1" w:lastRow="0" w:firstColumn="1" w:lastColumn="0" w:noHBand="0" w:noVBand="1"/>
+            </w:tblPr>
+            <w:tblGrid>
+              <w:gridCol w:w="2641"/>
+            </w:tblGrid>
+            <w:tr>
+              <w:trPr>
+                <w:tblCellSpacing w:w="15" w:type="dxa"/>
+              </w:trPr>
+              <w:tc>
+                <w:tcPr>
+                  <w:tcW w:w="0" w:type="auto"/>
+                  <w:vAlign w:val="center"/>
+                  <w:hideMark/>
+                </w:tcPr>
+                <w:p>
+                  <w:pPr>
+                    <w:spacing w:after="0" w:line="240" w:lineRule="auto"/>
+                    <w:rPr>
+                      <w:rFonts w:ascii="Arial" w:hAnsi="Arial" w:cs="Arial"/>
+                    </w:rPr>
+                  </w:pPr>
+                  <w:proofErr w:type="spellStart"/>
+                  <w:r>
+                    <w:rPr>
+                      <w:rFonts w:ascii="Arial" w:hAnsi="Arial" w:cs="Arial"/>
+                      <w:b/>
+                      <w:bCs/>
+                    </w:rPr>
+                    <w:t>msgId</w:t>
+                  </w:r>
+                  <w:proofErr w:type="spellEnd"/>
+                  <w:r>
+                    <w:rPr>
+                      <w:rFonts w:ascii="Arial" w:hAnsi="Arial" w:cs="Arial"/>
+                    </w:rPr>
+                    <w:t xml:space="preserve">, </w:t>
+                  </w:r>
+                  <w:proofErr w:type="spellStart"/>
+                  <w:r>
+                    <w:rPr>
+                      <w:rFonts w:ascii="Arial" w:hAnsi="Arial" w:cs="Arial"/>
+                    </w:rPr>
+                    <w:t>senderId</w:t>
+                  </w:r>
+                  <w:proofErr w:type="spellEnd"/>
+                  <w:r>
+                    <w:rPr>
+                      <w:rFonts w:ascii="Arial" w:hAnsi="Arial" w:cs="Arial"/>
+                    </w:rPr>
+                    <w:t xml:space="preserve">, </w:t>
+                  </w:r>
+                  <w:proofErr w:type="spellStart"/>
+                  <w:r>
+                    <w:rPr>
+                      <w:rFonts w:ascii="Arial" w:hAnsi="Arial" w:cs="Arial"/>
+                    </w:rPr>
+                    <w:t>text</w:t>
+                  </w:r>
+                  <w:proofErr w:type="spellEnd"/>
+                  <w:r>
+                    <w:rPr>
+                      <w:rFonts w:ascii="Arial" w:hAnsi="Arial" w:cs="Arial"/>
+                    </w:rPr>
+                    <w:t xml:space="preserve">, </w:t>
+                  </w:r>
+                  <w:proofErr w:type="spellStart"/>
+                  <w:r>
+                    <w:rPr>
+                      <w:rFonts w:ascii="Arial" w:hAnsi="Arial" w:cs="Arial"/>
+                    </w:rPr>
+                    <w:t>timestamp</w:t>
+                  </w:r>
+                  <w:proofErr w:type="spellEnd"/>
+                  <w:r>
+                    <w:rPr>
+                      <w:rFonts w:ascii="Arial" w:hAnsi="Arial" w:cs="Arial"/>
+                    </w:rPr>
+                    <w:t xml:space="preserve">, </w:t>
+                  </w:r>
+                  <w:proofErr w:type="spellStart"/>
+                  <w:r>
+                    <w:rPr>
+                      <w:rFonts w:ascii="Arial" w:hAnsi="Arial" w:cs="Arial"/>
+                    </w:rPr>
+                    <w:t>seen</w:t>
+                  </w:r>
+                  <w:proofErr w:type="spellEnd"/>
+                </w:p>
+              </w:tc>
+            </w:tr>
+          </w:tbl>
+          <w:p>
+            <w:pPr>
+              <w:jc w:val="center"/>
+              <w:rPr>
+                <w:rFonts w:ascii="Arial" w:hAnsi="Arial" w:cs="Arial"/>
+                <w:b/>
+                <w:bCs/>
+                <w:vanish/>
+              </w:rPr>
+            </w:pPr>
+          </w:p>
+          <w:tbl>
+            <w:tblPr>
+              <w:tblW w:w="0" w:type="auto"/>
+              <w:tblCellSpacing w:w="15" w:type="dxa"/>
+              <w:tblCellMar>
+                <w:top w:w="15" w:type="dxa"/>
+                <w:left w:w="15" w:type="dxa"/>
+                <w:bottom w:w="15" w:type="dxa"/>
+                <w:right w:w="15" w:type="dxa"/>
+              </w:tblCellMar>
+              <w:tblLook w:val="04A0" w:firstRow="1" w:lastRow="0" w:firstColumn="1" w:lastColumn="0" w:noHBand="0" w:noVBand="1"/>
+            </w:tblPr>
+            <w:tblGrid>
+              <w:gridCol w:w="96"/>
+            </w:tblGrid>
+            <w:tr>
+              <w:trPr>
+                <w:tblCellSpacing w:w="15" w:type="dxa"/>
+              </w:trPr>
+              <w:tc>
+                <w:tcPr>
+                  <w:tcW w:w="0" w:type="auto"/>
+                  <w:vAlign w:val="center"/>
+                  <w:hideMark/>
+                </w:tcPr>
+                <w:p>
+                  <w:pPr>
+                    <w:spacing w:after="0" w:line="240" w:lineRule="auto"/>
+                    <w:jc w:val="center"/>
+                    <w:rPr>
+                      <w:rFonts w:ascii="Arial" w:hAnsi="Arial" w:cs="Arial"/>
+                      <w:b/>
+                      <w:bCs/>
+                    </w:rPr>
+                  </w:pPr>
+                </w:p>
+              </w:tc>
+            </w:tr>
+          </w:tbl>
+          <w:p>
+            <w:pPr>
+              <w:jc w:val="center"/>
+              <w:rPr>
+                <w:rFonts w:ascii="Arial" w:hAnsi="Arial" w:cs="Arial"/>
+                <w:b/>
+                <w:bCs/>
+              </w:rPr>
+            </w:pPr>
+          </w:p>
+        </w:tc>
+        <w:tc>
+          <w:tcPr>
+            <w:tcW w:w="2863" w:type="dxa"/>
+          </w:tcPr>
+          <w:p>
+            <w:pPr>
+              <w:rPr>
+                <w:rFonts w:ascii="Arial" w:hAnsi="Arial" w:cs="Arial"/>
+              </w:rPr>
+            </w:pPr>
+            <w:r>
+              <w:rPr>
+                <w:rFonts w:ascii="Arial" w:hAnsi="Arial" w:cs="Arial"/>
+              </w:rPr>
+              <w:t>Contiene el historial de mensajes enviados en cada chat.</w:t>
+            </w:r>
+          </w:p>
+          <w:p>
+            <w:pPr>
+              <w:rPr>
+                <w:rFonts w:ascii="Arial" w:hAnsi="Arial" w:cs="Arial"/>
+              </w:rPr>
+            </w:pPr>
           </w:p>
         </w:tc>
       </w:tr>
@@ -615,7 +1531,69 @@
       <w:pPr>
         <w:rPr>
           <w:rFonts w:ascii="Arial" w:hAnsi="Arial" w:cs="Arial"/>
-          <w:lang w:val="es-CL"/>
+        </w:rPr>
+      </w:pPr>
+    </w:p>
+    <w:p>
+      <w:pPr>
+        <w:rPr>
+          <w:rFonts w:ascii="Arial" w:hAnsi="Arial" w:cs="Arial"/>
+        </w:rPr>
+      </w:pPr>
+    </w:p>
+    <w:p>
+      <w:pPr>
+        <w:rPr>
+          <w:rFonts w:ascii="Arial" w:hAnsi="Arial" w:cs="Arial"/>
+        </w:rPr>
+      </w:pPr>
+    </w:p>
+    <w:p>
+      <w:pPr>
+        <w:rPr>
+          <w:rFonts w:ascii="Arial" w:hAnsi="Arial" w:cs="Arial"/>
+        </w:rPr>
+      </w:pPr>
+    </w:p>
+    <w:p>
+      <w:pPr>
+        <w:rPr>
+          <w:rFonts w:ascii="Arial" w:hAnsi="Arial" w:cs="Arial"/>
+        </w:rPr>
+      </w:pPr>
+    </w:p>
+    <w:p>
+      <w:pPr>
+        <w:rPr>
+          <w:rFonts w:ascii="Arial" w:hAnsi="Arial" w:cs="Arial"/>
+        </w:rPr>
+      </w:pPr>
+    </w:p>
+    <w:p>
+      <w:pPr>
+        <w:rPr>
+          <w:rFonts w:ascii="Arial" w:hAnsi="Arial" w:cs="Arial"/>
+        </w:rPr>
+      </w:pPr>
+    </w:p>
+    <w:p>
+      <w:pPr>
+        <w:rPr>
+          <w:rFonts w:ascii="Arial" w:hAnsi="Arial" w:cs="Arial"/>
+        </w:rPr>
+      </w:pPr>
+    </w:p>
+    <w:p>
+      <w:pPr>
+        <w:rPr>
+          <w:rFonts w:ascii="Arial" w:hAnsi="Arial" w:cs="Arial"/>
+        </w:rPr>
+      </w:pPr>
+    </w:p>
+    <w:p>
+      <w:pPr>
+        <w:rPr>
+          <w:rFonts w:ascii="Arial" w:hAnsi="Arial" w:cs="Arial"/>
         </w:rPr>
       </w:pPr>
     </w:p>
@@ -624,14 +1602,13 @@
         <w:pStyle w:val="Ttulo2"/>
         <w:rPr>
           <w:rFonts w:ascii="Arial" w:hAnsi="Arial" w:cs="Arial"/>
-          <w:lang w:val="es-CL"/>
         </w:rPr>
       </w:pPr>
       <w:r>
         <w:rPr>
           <w:rFonts w:ascii="Arial" w:hAnsi="Arial" w:cs="Arial"/>
-          <w:lang w:val="es-CL"/>
         </w:rPr>
+        <w:lastRenderedPageBreak/>
         <w:t>3. Diagramas Desarrollados</w:t>
       </w:r>
     </w:p>
@@ -639,13 +1616,11 @@
       <w:pPr>
         <w:rPr>
           <w:rFonts w:ascii="Arial" w:hAnsi="Arial" w:cs="Arial"/>
-          <w:lang w:val="es-CL"/>
         </w:rPr>
       </w:pPr>
       <w:r>
         <w:rPr>
           <w:rFonts w:ascii="Arial" w:hAnsi="Arial" w:cs="Arial"/>
-          <w:lang w:val="es-CL"/>
         </w:rPr>
         <w:t>Durante el diseño del sistema se elaboraron los siguientes diagramas UML y arquitectónicos:</w:t>
       </w:r>
@@ -654,13 +1629,11 @@
       <w:pPr>
         <w:rPr>
           <w:rFonts w:ascii="Arial" w:hAnsi="Arial" w:cs="Arial"/>
-          <w:lang w:val="es-CL"/>
         </w:rPr>
       </w:pPr>
       <w:r>
         <w:rPr>
           <w:rFonts w:ascii="Arial" w:hAnsi="Arial" w:cs="Arial"/>
-          <w:lang w:val="es-CL"/>
         </w:rPr>
         <w:t xml:space="preserve">• </w:t>
       </w:r>
@@ -669,28 +1642,25 @@
           <w:rFonts w:ascii="Arial" w:hAnsi="Arial" w:cs="Arial"/>
           <w:b/>
           <w:bCs/>
-          <w:lang w:val="es-CL"/>
         </w:rPr>
-        <w:t>Diagrama de Clases</w:t>
+        <w:t>Modelo de datos</w:t>
       </w:r>
     </w:p>
     <w:p>
       <w:pPr>
         <w:rPr>
           <w:rFonts w:ascii="Arial" w:hAnsi="Arial" w:cs="Arial"/>
-          <w:lang w:val="es-CL"/>
         </w:rPr>
       </w:pPr>
       <w:r>
         <w:rPr>
           <w:rFonts w:ascii="Arial" w:hAnsi="Arial" w:cs="Arial"/>
-          <w:lang w:val="es-CL"/>
         </w:rPr>
         <w:drawing>
-          <wp:inline distT="0" distB="0" distL="0" distR="0" wp14:anchorId="1321DF2F" wp14:editId="794D2975">
-            <wp:extent cx="5523765" cy="3220278"/>
-            <wp:effectExtent l="0" t="0" r="1270" b="0"/>
-            <wp:docPr id="1301773652" name="Imagen 1"/>
+          <wp:inline distT="0" distB="0" distL="0" distR="0" wp14:anchorId="7E77F9E2" wp14:editId="240390FA">
+            <wp:extent cx="4610100" cy="3673674"/>
+            <wp:effectExtent l="0" t="0" r="0" b="3175"/>
+            <wp:docPr id="443511717" name="Imagen 1"/>
             <wp:cNvGraphicFramePr>
               <a:graphicFrameLocks xmlns:a="http://schemas.openxmlformats.org/drawingml/2006/main" noChangeAspect="1"/>
             </wp:cNvGraphicFramePr>
@@ -698,7 +1668,7 @@
               <a:graphicData uri="http://schemas.openxmlformats.org/drawingml/2006/picture">
                 <pic:pic xmlns:pic="http://schemas.openxmlformats.org/drawingml/2006/picture">
                   <pic:nvPicPr>
-                    <pic:cNvPr id="1301773652" name=""/>
+                    <pic:cNvPr id="443511717" name=""/>
                     <pic:cNvPicPr/>
                   </pic:nvPicPr>
                   <pic:blipFill>
@@ -710,7 +1680,7 @@
                   <pic:spPr>
                     <a:xfrm>
                       <a:off x="0" y="0"/>
-                      <a:ext cx="5527540" cy="3222479"/>
+                      <a:ext cx="4610100" cy="3673674"/>
                     </a:xfrm>
                     <a:prstGeom prst="rect">
                       <a:avLst/>
@@ -727,7 +1697,6 @@
       <w:pPr>
         <w:rPr>
           <w:rFonts w:ascii="Arial" w:hAnsi="Arial" w:cs="Arial"/>
-          <w:lang w:val="es-CL"/>
         </w:rPr>
       </w:pPr>
     </w:p>
@@ -735,13 +1704,74 @@
       <w:pPr>
         <w:rPr>
           <w:rFonts w:ascii="Arial" w:hAnsi="Arial" w:cs="Arial"/>
-          <w:lang w:val="es-CL"/>
+        </w:rPr>
+      </w:pPr>
+    </w:p>
+    <w:p>
+      <w:pPr>
+        <w:rPr>
+          <w:rFonts w:ascii="Arial" w:hAnsi="Arial" w:cs="Arial"/>
+        </w:rPr>
+      </w:pPr>
+    </w:p>
+    <w:p>
+      <w:pPr>
+        <w:rPr>
+          <w:rFonts w:ascii="Arial" w:hAnsi="Arial" w:cs="Arial"/>
+        </w:rPr>
+      </w:pPr>
+    </w:p>
+    <w:p>
+      <w:pPr>
+        <w:rPr>
+          <w:rFonts w:ascii="Arial" w:hAnsi="Arial" w:cs="Arial"/>
+        </w:rPr>
+      </w:pPr>
+    </w:p>
+    <w:p>
+      <w:pPr>
+        <w:rPr>
+          <w:rFonts w:ascii="Arial" w:hAnsi="Arial" w:cs="Arial"/>
+        </w:rPr>
+      </w:pPr>
+    </w:p>
+    <w:p>
+      <w:pPr>
+        <w:rPr>
+          <w:rFonts w:ascii="Arial" w:hAnsi="Arial" w:cs="Arial"/>
+        </w:rPr>
+      </w:pPr>
+    </w:p>
+    <w:p>
+      <w:pPr>
+        <w:rPr>
+          <w:rFonts w:ascii="Arial" w:hAnsi="Arial" w:cs="Arial"/>
+        </w:rPr>
+      </w:pPr>
+    </w:p>
+    <w:p>
+      <w:pPr>
+        <w:rPr>
+          <w:rFonts w:ascii="Arial" w:hAnsi="Arial" w:cs="Arial"/>
+        </w:rPr>
+      </w:pPr>
+    </w:p>
+    <w:p>
+      <w:pPr>
+        <w:rPr>
+          <w:rFonts w:ascii="Arial" w:hAnsi="Arial" w:cs="Arial"/>
+        </w:rPr>
+      </w:pPr>
+    </w:p>
+    <w:p>
+      <w:pPr>
+        <w:rPr>
+          <w:rFonts w:ascii="Arial" w:hAnsi="Arial" w:cs="Arial"/>
         </w:rPr>
       </w:pPr>
       <w:r>
         <w:rPr>
           <w:rFonts w:ascii="Arial" w:hAnsi="Arial" w:cs="Arial"/>
-          <w:lang w:val="es-CL"/>
         </w:rPr>
         <w:lastRenderedPageBreak/>
         <w:br/>
@@ -752,21 +1782,18 @@
           <w:rFonts w:ascii="Arial" w:hAnsi="Arial" w:cs="Arial"/>
           <w:b/>
           <w:bCs/>
-          <w:lang w:val="es-CL"/>
         </w:rPr>
         <w:t>Diagrama de Secuencia</w:t>
       </w:r>
       <w:r>
         <w:rPr>
           <w:rFonts w:ascii="Arial" w:hAnsi="Arial" w:cs="Arial"/>
-          <w:lang w:val="es-CL"/>
         </w:rPr>
         <w:t>:</w:t>
       </w:r>
       <w:r>
         <w:rPr>
           <w:rFonts w:ascii="Arial" w:hAnsi="Arial" w:cs="Arial"/>
-          <w:lang w:val="es-CL"/>
         </w:rPr>
         <w:t xml:space="preserve"> </w:t>
       </w:r>
@@ -775,13 +1802,11 @@
       <w:pPr>
         <w:rPr>
           <w:rFonts w:ascii="Arial" w:hAnsi="Arial" w:cs="Arial"/>
-          <w:lang w:val="es-CL"/>
         </w:rPr>
       </w:pPr>
       <w:r>
         <w:rPr>
           <w:rFonts w:ascii="Arial" w:hAnsi="Arial" w:cs="Arial"/>
-          <w:lang w:val="es-CL"/>
         </w:rPr>
         <w:drawing>
           <wp:inline distT="0" distB="0" distL="0" distR="0" wp14:anchorId="2BF680D7" wp14:editId="31E10420">
@@ -824,13 +1849,11 @@
       <w:pPr>
         <w:rPr>
           <w:rFonts w:ascii="Arial" w:hAnsi="Arial" w:cs="Arial"/>
-          <w:lang w:val="es-CL"/>
         </w:rPr>
       </w:pPr>
       <w:r>
         <w:rPr>
           <w:rFonts w:ascii="Arial" w:hAnsi="Arial" w:cs="Arial"/>
-          <w:lang w:val="es-CL"/>
         </w:rPr>
         <w:br/>
         <w:t xml:space="preserve">• </w:t>
@@ -840,39 +1863,36 @@
           <w:rFonts w:ascii="Arial" w:hAnsi="Arial" w:cs="Arial"/>
           <w:b/>
           <w:bCs/>
-          <w:lang w:val="es-CL"/>
         </w:rPr>
         <w:t xml:space="preserve">Diagrama de </w:t>
       </w:r>
+      <w:proofErr w:type="spellStart"/>
       <w:r>
         <w:rPr>
           <w:rFonts w:ascii="Arial" w:hAnsi="Arial" w:cs="Arial"/>
           <w:b/>
           <w:bCs/>
-          <w:lang w:val="es-CL"/>
         </w:rPr>
         <w:t>Backend</w:t>
       </w:r>
+      <w:proofErr w:type="spellEnd"/>
       <w:r>
         <w:rPr>
           <w:rFonts w:ascii="Arial" w:hAnsi="Arial" w:cs="Arial"/>
           <w:b/>
           <w:bCs/>
-          <w:lang w:val="es-CL"/>
         </w:rPr>
         <w:t>:</w:t>
       </w:r>
       <w:r>
         <w:rPr>
           <w:rFonts w:ascii="Arial" w:hAnsi="Arial" w:cs="Arial"/>
-          <w:lang w:val="es-CL"/>
         </w:rPr>
         <w:br/>
       </w:r>
       <w:r>
         <w:rPr>
           <w:rFonts w:ascii="Arial" w:hAnsi="Arial" w:cs="Arial"/>
-          <w:lang w:val="es-CL"/>
         </w:rPr>
         <w:drawing>
           <wp:inline distT="0" distB="0" distL="0" distR="0" wp14:anchorId="06C98CF5" wp14:editId="47795376">
@@ -915,7 +1935,6 @@
       <w:pPr>
         <w:rPr>
           <w:rFonts w:ascii="Arial" w:hAnsi="Arial" w:cs="Arial"/>
-          <w:lang w:val="es-CL"/>
         </w:rPr>
       </w:pPr>
     </w:p>
@@ -923,7 +1942,6 @@
       <w:pPr>
         <w:rPr>
           <w:rFonts w:ascii="Arial" w:hAnsi="Arial" w:cs="Arial"/>
-          <w:lang w:val="es-CL"/>
         </w:rPr>
       </w:pPr>
     </w:p>
@@ -931,7 +1949,6 @@
       <w:pPr>
         <w:rPr>
           <w:rFonts w:ascii="Arial" w:hAnsi="Arial" w:cs="Arial"/>
-          <w:lang w:val="es-CL"/>
         </w:rPr>
       </w:pPr>
     </w:p>
@@ -940,13 +1957,11 @@
         <w:pStyle w:val="Ttulo2"/>
         <w:rPr>
           <w:rFonts w:ascii="Arial" w:hAnsi="Arial" w:cs="Arial"/>
-          <w:lang w:val="es-CL"/>
         </w:rPr>
       </w:pPr>
       <w:r>
         <w:rPr>
           <w:rFonts w:ascii="Arial" w:hAnsi="Arial" w:cs="Arial"/>
-          <w:lang w:val="es-CL"/>
         </w:rPr>
         <w:t>4. Conclusión</w:t>
       </w:r>
@@ -955,29 +1970,57 @@
       <w:pPr>
         <w:rPr>
           <w:rFonts w:ascii="Arial" w:hAnsi="Arial" w:cs="Arial"/>
-          <w:lang w:val="es-CL"/>
         </w:rPr>
       </w:pPr>
       <w:r>
         <w:rPr>
           <w:rFonts w:ascii="Arial" w:hAnsi="Arial" w:cs="Arial"/>
-          <w:lang w:val="es-CL"/>
         </w:rPr>
-        <w:t>El diseño final del sistema PetHub define una arquitectura</w:t>
+        <w:t xml:space="preserve">El diseño </w:t>
       </w:r>
       <w:r>
         <w:rPr>
           <w:rFonts w:ascii="Arial" w:hAnsi="Arial" w:cs="Arial"/>
-          <w:lang w:val="es-CL"/>
         </w:rPr>
-        <w:t xml:space="preserve"> moderna</w:t>
+        <w:t xml:space="preserve">de arquitectura de </w:t>
+      </w:r>
+      <w:proofErr w:type="spellStart"/>
+      <w:r>
+        <w:rPr>
+          <w:rFonts w:ascii="Arial" w:hAnsi="Arial" w:cs="Arial"/>
+        </w:rPr>
+        <w:t>pethub</w:t>
+      </w:r>
+      <w:proofErr w:type="spellEnd"/>
+      <w:r>
+        <w:rPr>
+          <w:rFonts w:ascii="Arial" w:hAnsi="Arial" w:cs="Arial"/>
+        </w:rPr>
+        <w:t xml:space="preserve"> es moderno y permite una conexión en tiempo real entre usuarios y las </w:t>
       </w:r>
       <w:r>
         <w:rPr>
           <w:rFonts w:ascii="Arial" w:hAnsi="Arial" w:cs="Arial"/>
-          <w:lang w:val="es-CL"/>
         </w:rPr>
-        <w:t>, modular y completamente integrada con los servicios de Firebase. La adopción del modelo de documentos en Firestore permite una gestión flexible de los datos, mientras que la implementación de un flujo de validación inteligente asegura la autenticidad de las imágenes publicadas. Este documento establece la base técnica para la implementación y despliegue del sistema.</w:t>
+        <w:t xml:space="preserve">diversas </w:t>
+      </w:r>
+      <w:r>
+        <w:rPr>
+          <w:rFonts w:ascii="Arial" w:hAnsi="Arial" w:cs="Arial"/>
+        </w:rPr>
+        <w:t>dinámicas que t</w:t>
+      </w:r>
+      <w:r>
+        <w:rPr>
+          <w:rFonts w:ascii="Arial" w:hAnsi="Arial" w:cs="Arial"/>
+        </w:rPr>
+        <w:t>iene</w:t>
+      </w:r>
+      <w:r>
+        <w:rPr>
+          <w:rFonts w:ascii="Arial" w:hAnsi="Arial" w:cs="Arial"/>
+        </w:rPr>
+        <w:t xml:space="preserve"> la aplicación. </w:t>
       </w:r>
     </w:p>
     <w:sectPr>
@@ -1583,6 +2626,9 @@
     <w:name w:val="Normal"/>
     <w:qFormat/>
     <w:rsid w:val="00FC693F"/>
+    <w:rPr>
+      <w:lang w:val="es-CL"/>
+    </w:rPr>
   </w:style>
   <w:style w:type="paragraph" w:styleId="Ttulo1">
     <w:name w:val="heading 1"/>
@@ -1796,7 +2842,6 @@
   <w:style w:type="character" w:default="1" w:styleId="Fuentedeprrafopredeter">
     <w:name w:val="Default Paragraph Font"/>
     <w:uiPriority w:val="1"/>
-    <w:semiHidden/>
     <w:unhideWhenUsed/>
   </w:style>
   <w:style w:type="table" w:default="1" w:styleId="Tablanormal">

--- a/Fase 2/Evidencias Proyecto/Evidencias de documentacion/Diseño/Documento_de_Diseño_PetHub.docx
+++ b/Fase 2/Evidencias Proyecto/Evidencias de documentacion/Diseño/Documento_de_Diseño_PetHub.docx
@@ -14,16 +14,8 @@
         <w:rPr>
           <w:rFonts w:ascii="Arial" w:hAnsi="Arial" w:cs="Arial"/>
         </w:rPr>
-        <w:t xml:space="preserve">Informe de Diseño – </w:t>
+        <w:t>Informe de Diseño – PetHub</w:t>
       </w:r>
-      <w:proofErr w:type="spellStart"/>
-      <w:r>
-        <w:rPr>
-          <w:rFonts w:ascii="Arial" w:hAnsi="Arial" w:cs="Arial"/>
-        </w:rPr>
-        <w:t>PetHub</w:t>
-      </w:r>
-      <w:proofErr w:type="spellEnd"/>
     </w:p>
     <w:p/>
     <w:p>
@@ -118,16 +110,8 @@
         <w:rPr>
           <w:rFonts w:ascii="Arial" w:hAnsi="Arial" w:cs="Arial"/>
         </w:rPr>
-        <w:t xml:space="preserve">inal del sistema </w:t>
+        <w:t>inal del sistema PetHub</w:t>
       </w:r>
-      <w:proofErr w:type="spellStart"/>
-      <w:r>
-        <w:rPr>
-          <w:rFonts w:ascii="Arial" w:hAnsi="Arial" w:cs="Arial"/>
-        </w:rPr>
-        <w:t>PetHub</w:t>
-      </w:r>
-      <w:proofErr w:type="spellEnd"/>
       <w:r>
         <w:rPr>
           <w:rFonts w:ascii="Arial" w:hAnsi="Arial" w:cs="Arial"/>
@@ -138,117 +122,31 @@
         <w:rPr>
           <w:rFonts w:ascii="Arial" w:hAnsi="Arial" w:cs="Arial"/>
         </w:rPr>
-        <w:t xml:space="preserve">se establecen los componentes funcionales que conforman la solución, detallando su arquitectura general, modelo de datos, y diagramas. El sistema integra un </w:t>
-      </w:r>
-      <w:proofErr w:type="spellStart"/>
-      <w:r>
-        <w:rPr>
-          <w:rFonts w:ascii="Arial" w:hAnsi="Arial" w:cs="Arial"/>
-        </w:rPr>
-        <w:t>frontend</w:t>
-      </w:r>
-      <w:proofErr w:type="spellEnd"/>
-      <w:r>
-        <w:rPr>
-          <w:rFonts w:ascii="Arial" w:hAnsi="Arial" w:cs="Arial"/>
-        </w:rPr>
-        <w:t xml:space="preserve"> construido con </w:t>
-      </w:r>
-      <w:proofErr w:type="spellStart"/>
-      <w:r>
-        <w:rPr>
-          <w:rFonts w:ascii="Arial" w:hAnsi="Arial" w:cs="Arial"/>
-        </w:rPr>
-        <w:t>Flutter</w:t>
-      </w:r>
-      <w:proofErr w:type="spellEnd"/>
-      <w:r>
-        <w:rPr>
-          <w:rFonts w:ascii="Arial" w:hAnsi="Arial" w:cs="Arial"/>
-        </w:rPr>
-        <w:t xml:space="preserve"> y</w:t>
+        <w:t xml:space="preserve">se establecen los componentes funcionales que conforman la solución, detallando su arquitectura general, modelo de datos, y diagramas. El sistema integra un frontend construido con </w:t>
       </w:r>
       <w:r>
         <w:rPr>
           <w:rFonts w:ascii="Arial" w:hAnsi="Arial" w:cs="Arial"/>
         </w:rPr>
-        <w:t xml:space="preserve">, conectado a un </w:t>
-      </w:r>
-      <w:proofErr w:type="spellStart"/>
-      <w:r>
-        <w:rPr>
-          <w:rFonts w:ascii="Arial" w:hAnsi="Arial" w:cs="Arial"/>
-        </w:rPr>
-        <w:t>backend</w:t>
-      </w:r>
-      <w:proofErr w:type="spellEnd"/>
-      <w:r>
-        <w:rPr>
-          <w:rFonts w:ascii="Arial" w:hAnsi="Arial" w:cs="Arial"/>
-        </w:rPr>
-        <w:t xml:space="preserve"> implementado en </w:t>
-      </w:r>
-      <w:proofErr w:type="spellStart"/>
-      <w:r>
-        <w:rPr>
-          <w:rFonts w:ascii="Arial" w:hAnsi="Arial" w:cs="Arial"/>
-        </w:rPr>
-        <w:t>Firebase</w:t>
-      </w:r>
-      <w:proofErr w:type="spellEnd"/>
-      <w:r>
-        <w:rPr>
-          <w:rFonts w:ascii="Arial" w:hAnsi="Arial" w:cs="Arial"/>
-        </w:rPr>
-        <w:t xml:space="preserve">, que utiliza Firestore como base de datos NoSQL bajo un modelo de documentos, junto con </w:t>
+        <w:t>Flutter y</w:t>
       </w:r>
       <w:r>
         <w:rPr>
           <w:rFonts w:ascii="Arial" w:hAnsi="Arial" w:cs="Arial"/>
         </w:rPr>
-        <w:t xml:space="preserve">el servicio de </w:t>
+        <w:t xml:space="preserve">, conectado a un backend implementado en Firebase, que utiliza Firestore como base de datos NoSQL bajo un modelo de documentos, junto con </w:t>
       </w:r>
-      <w:proofErr w:type="spellStart"/>
       <w:r>
         <w:rPr>
           <w:rFonts w:ascii="Arial" w:hAnsi="Arial" w:cs="Arial"/>
         </w:rPr>
-        <w:t>Autenticacion</w:t>
+        <w:t>el servicio de Autenticacion</w:t>
       </w:r>
-      <w:proofErr w:type="spellEnd"/>
       <w:r>
         <w:rPr>
           <w:rFonts w:ascii="Arial" w:hAnsi="Arial" w:cs="Arial"/>
         </w:rPr>
-        <w:t xml:space="preserve">, Storage, Cloud </w:t>
-      </w:r>
-      <w:proofErr w:type="spellStart"/>
-      <w:r>
-        <w:rPr>
-          <w:rFonts w:ascii="Arial" w:hAnsi="Arial" w:cs="Arial"/>
-        </w:rPr>
-        <w:t>Functions</w:t>
-      </w:r>
-      <w:proofErr w:type="spellEnd"/>
-      <w:r>
-        <w:rPr>
-          <w:rFonts w:ascii="Arial" w:hAnsi="Arial" w:cs="Arial"/>
-        </w:rPr>
-        <w:t xml:space="preserve"> y Cloud </w:t>
-      </w:r>
-      <w:proofErr w:type="spellStart"/>
-      <w:r>
-        <w:rPr>
-          <w:rFonts w:ascii="Arial" w:hAnsi="Arial" w:cs="Arial"/>
-        </w:rPr>
-        <w:t>Messaging</w:t>
-      </w:r>
-      <w:proofErr w:type="spellEnd"/>
-      <w:r>
-        <w:rPr>
-          <w:rFonts w:ascii="Arial" w:hAnsi="Arial" w:cs="Arial"/>
-        </w:rPr>
-        <w:t xml:space="preserve"> para la gestión de usuarios, datos</w:t>
+        <w:t>, Storage, Cloud Functions y Cloud Messaging para la gestión de usuarios, datos</w:t>
       </w:r>
       <w:r>
         <w:rPr>
@@ -299,87 +197,32 @@
         <w:rPr>
           <w:rFonts w:ascii="Arial" w:hAnsi="Arial" w:cs="Arial"/>
         </w:rPr>
-        <w:t xml:space="preserve">El sistema </w:t>
+        <w:t xml:space="preserve">El sistema PetHub se estructura bajo una arquitectura cliente-servidor moderna. El frontend, desarrollado en </w:t>
       </w:r>
-      <w:proofErr w:type="spellStart"/>
-      <w:r>
-        <w:rPr>
-          <w:rFonts w:ascii="Arial" w:hAnsi="Arial" w:cs="Arial"/>
-        </w:rPr>
-        <w:t>PetHub</w:t>
-      </w:r>
-      <w:proofErr w:type="spellEnd"/>
-      <w:r>
-        <w:rPr>
-          <w:rFonts w:ascii="Arial" w:hAnsi="Arial" w:cs="Arial"/>
-        </w:rPr>
-        <w:t xml:space="preserve"> se estructura bajo una arquitectura cliente-servidor moderna. El </w:t>
-      </w:r>
-      <w:proofErr w:type="spellStart"/>
-      <w:r>
-        <w:rPr>
-          <w:rFonts w:ascii="Arial" w:hAnsi="Arial" w:cs="Arial"/>
-        </w:rPr>
-        <w:t>frontend</w:t>
-      </w:r>
-      <w:proofErr w:type="spellEnd"/>
-      <w:r>
-        <w:rPr>
-          <w:rFonts w:ascii="Arial" w:hAnsi="Arial" w:cs="Arial"/>
-        </w:rPr>
-        <w:t xml:space="preserve">, desarrollado en </w:t>
-      </w:r>
-      <w:proofErr w:type="spellStart"/>
       <w:r>
         <w:rPr>
           <w:rFonts w:ascii="Arial" w:hAnsi="Arial" w:cs="Arial"/>
         </w:rPr>
         <w:t>Flutter</w:t>
       </w:r>
-      <w:proofErr w:type="spellEnd"/>
       <w:r>
         <w:rPr>
           <w:rFonts w:ascii="Arial" w:hAnsi="Arial" w:cs="Arial"/>
         </w:rPr>
-        <w:t xml:space="preserve">, funciona como una aplicación móvil multiplataforma que interactúa directamente con los servicios de </w:t>
-      </w:r>
-      <w:proofErr w:type="spellStart"/>
-      <w:r>
-        <w:rPr>
-          <w:rFonts w:ascii="Arial" w:hAnsi="Arial" w:cs="Arial"/>
-        </w:rPr>
-        <w:t>Firebase</w:t>
-      </w:r>
-      <w:proofErr w:type="spellEnd"/>
-      <w:r>
-        <w:rPr>
-          <w:rFonts w:ascii="Arial" w:hAnsi="Arial" w:cs="Arial"/>
-        </w:rPr>
-        <w:t xml:space="preserve">. El </w:t>
-      </w:r>
-      <w:proofErr w:type="spellStart"/>
-      <w:r>
-        <w:rPr>
-          <w:rFonts w:ascii="Arial" w:hAnsi="Arial" w:cs="Arial"/>
-        </w:rPr>
-        <w:t>backend</w:t>
-      </w:r>
-      <w:proofErr w:type="spellEnd"/>
-      <w:r>
-        <w:rPr>
-          <w:rFonts w:ascii="Arial" w:hAnsi="Arial" w:cs="Arial"/>
-        </w:rPr>
-        <w:t>, sin necesidad de un servidor dedicado, se compone de módulos de autenticación, almacenamiento de datos, validación de imágenes mediante inteligencia artificial y mensajería en tiempo real.</w:t>
+        <w:t>, funciona como una aplicación móvil multiplataforma que interactúa directamente con los servicios de Firebase. El backend, sin necesidad de un servidor dedicado, se compone de módulos de autenticación, almacenamiento de datos, validación de imágenes mediante inteligencia artificial y mensajería en tiempo real.</w:t>
       </w:r>
       <w:r>
         <w:t xml:space="preserve"> </w:t>
       </w:r>
       <w:r>
+        <w:rPr>
+          <w:noProof/>
+        </w:rPr>
         <w:drawing>
-          <wp:inline distT="0" distB="0" distL="0" distR="0" wp14:anchorId="2889627D" wp14:editId="2D614A53">
-            <wp:extent cx="6115492" cy="3403158"/>
-            <wp:effectExtent l="0" t="0" r="0" b="6985"/>
-            <wp:docPr id="1352864514" name="Imagen 1"/>
+          <wp:inline distT="0" distB="0" distL="0" distR="0" wp14:anchorId="27ED1A81" wp14:editId="1EF2974B">
+            <wp:extent cx="5419921" cy="2812211"/>
+            <wp:effectExtent l="0" t="0" r="0" b="7620"/>
+            <wp:docPr id="1062717570" name="Imagen 1" descr="Escala de tiempo&#10;&#10;El contenido generado por IA puede ser incorrecto."/>
             <wp:cNvGraphicFramePr>
               <a:graphicFrameLocks xmlns:a="http://schemas.openxmlformats.org/drawingml/2006/main" noChangeAspect="1"/>
             </wp:cNvGraphicFramePr>
@@ -387,23 +230,36 @@
               <a:graphicData uri="http://schemas.openxmlformats.org/drawingml/2006/picture">
                 <pic:pic xmlns:pic="http://schemas.openxmlformats.org/drawingml/2006/picture">
                   <pic:nvPicPr>
-                    <pic:cNvPr id="1352864514" name=""/>
-                    <pic:cNvPicPr/>
+                    <pic:cNvPr id="1062717570" name="Imagen 1" descr="Escala de tiempo&#10;&#10;El contenido generado por IA puede ser incorrecto."/>
+                    <pic:cNvPicPr>
+                      <a:picLocks noChangeAspect="1" noChangeArrowheads="1"/>
+                    </pic:cNvPicPr>
                   </pic:nvPicPr>
                   <pic:blipFill>
-                    <a:blip r:embed="rId6"/>
+                    <a:blip r:embed="rId6">
+                      <a:extLst>
+                        <a:ext uri="{28A0092B-C50C-407E-A947-70E740481C1C}">
+                          <a14:useLocalDpi xmlns:a14="http://schemas.microsoft.com/office/drawing/2010/main" val="0"/>
+                        </a:ext>
+                      </a:extLst>
+                    </a:blip>
+                    <a:srcRect/>
                     <a:stretch>
                       <a:fillRect/>
                     </a:stretch>
                   </pic:blipFill>
-                  <pic:spPr>
+                  <pic:spPr bwMode="auto">
                     <a:xfrm>
                       <a:off x="0" y="0"/>
-                      <a:ext cx="6121337" cy="3406411"/>
+                      <a:ext cx="5471925" cy="2839194"/>
                     </a:xfrm>
                     <a:prstGeom prst="rect">
                       <a:avLst/>
                     </a:prstGeom>
+                    <a:noFill/>
+                    <a:ln>
+                      <a:noFill/>
+                    </a:ln>
                   </pic:spPr>
                 </pic:pic>
               </a:graphicData>
@@ -415,9 +271,20 @@
     <w:p>
       <w:pPr>
         <w:rPr>
+          <w:rFonts w:ascii="Arial" w:eastAsiaTheme="majorEastAsia" w:hAnsi="Arial" w:cs="Arial"/>
+          <w:b/>
+          <w:bCs/>
+          <w:color w:val="4F81BD" w:themeColor="accent1"/>
+          <w:sz w:val="26"/>
+          <w:szCs w:val="26"/>
+        </w:rPr>
+      </w:pPr>
+      <w:r>
+        <w:rPr>
           <w:rFonts w:ascii="Arial" w:hAnsi="Arial" w:cs="Arial"/>
         </w:rPr>
-      </w:pPr>
+        <w:br w:type="page"/>
+      </w:r>
     </w:p>
     <w:p>
       <w:pPr>
@@ -444,35 +311,19 @@
         <w:rPr>
           <w:rFonts w:ascii="Arial" w:hAnsi="Arial" w:cs="Arial"/>
         </w:rPr>
-        <w:t xml:space="preserve">El modelo de datos de </w:t>
+        <w:t xml:space="preserve">El modelo de datos de PetHub está diseñado en Firebase </w:t>
       </w:r>
-      <w:proofErr w:type="spellStart"/>
       <w:r>
         <w:rPr>
           <w:rFonts w:ascii="Arial" w:hAnsi="Arial" w:cs="Arial"/>
         </w:rPr>
-        <w:t>PetHub</w:t>
+        <w:t xml:space="preserve">y </w:t>
       </w:r>
-      <w:proofErr w:type="spellEnd"/>
       <w:r>
         <w:rPr>
           <w:rFonts w:ascii="Arial" w:hAnsi="Arial" w:cs="Arial"/>
         </w:rPr>
-        <w:t xml:space="preserve"> está diseñado en </w:t>
-      </w:r>
-      <w:proofErr w:type="spellStart"/>
-      <w:r>
-        <w:rPr>
-          <w:rFonts w:ascii="Arial" w:hAnsi="Arial" w:cs="Arial"/>
-        </w:rPr>
-        <w:t>Firebase</w:t>
-      </w:r>
-      <w:proofErr w:type="spellEnd"/>
-      <w:r>
-        <w:rPr>
-          <w:rFonts w:ascii="Arial" w:hAnsi="Arial" w:cs="Arial"/>
-        </w:rPr>
-        <w:t xml:space="preserve"> Firestore </w:t>
+        <w:t xml:space="preserve">Firestore </w:t>
       </w:r>
       <w:r>
         <w:rPr>
@@ -492,17 +343,18 @@
         <w:tblStyle w:val="Tablaconcuadrcula"/>
         <w:tblW w:w="0" w:type="auto"/>
         <w:tblInd w:w="38" w:type="dxa"/>
+        <w:tblLayout w:type="fixed"/>
         <w:tblLook w:val="04A0" w:firstRow="1" w:lastRow="0" w:firstColumn="1" w:lastColumn="0" w:noHBand="0" w:noVBand="1"/>
       </w:tblPr>
       <w:tblGrid>
-        <w:gridCol w:w="2887"/>
-        <w:gridCol w:w="2857"/>
-        <w:gridCol w:w="2848"/>
+        <w:gridCol w:w="2367"/>
+        <w:gridCol w:w="3402"/>
+        <w:gridCol w:w="2823"/>
       </w:tblGrid>
       <w:tr>
         <w:tc>
           <w:tcPr>
-            <w:tcW w:w="2860" w:type="dxa"/>
+            <w:tcW w:w="2367" w:type="dxa"/>
           </w:tcPr>
           <w:p>
             <w:pPr>
@@ -524,7 +376,7 @@
         </w:tc>
         <w:tc>
           <w:tcPr>
-            <w:tcW w:w="2869" w:type="dxa"/>
+            <w:tcW w:w="3402" w:type="dxa"/>
           </w:tcPr>
           <w:p>
             <w:pPr>
@@ -558,7 +410,7 @@
         </w:tc>
         <w:tc>
           <w:tcPr>
-            <w:tcW w:w="2863" w:type="dxa"/>
+            <w:tcW w:w="2823" w:type="dxa"/>
           </w:tcPr>
           <w:p>
             <w:pPr>
@@ -582,7 +434,7 @@
       <w:tr>
         <w:tc>
           <w:tcPr>
-            <w:tcW w:w="2860" w:type="dxa"/>
+            <w:tcW w:w="2367" w:type="dxa"/>
           </w:tcPr>
           <w:p>
             <w:pPr>
@@ -604,7 +456,7 @@
         </w:tc>
         <w:tc>
           <w:tcPr>
-            <w:tcW w:w="2869" w:type="dxa"/>
+            <w:tcW w:w="3402" w:type="dxa"/>
           </w:tcPr>
           <w:p>
             <w:pPr>
@@ -612,7 +464,6 @@
                 <w:rFonts w:ascii="Arial" w:hAnsi="Arial" w:cs="Arial"/>
               </w:rPr>
             </w:pPr>
-            <w:proofErr w:type="spellStart"/>
             <w:r>
               <w:rPr>
                 <w:rFonts w:ascii="Arial" w:hAnsi="Arial" w:cs="Arial"/>
@@ -621,68 +472,17 @@
               </w:rPr>
               <w:t>uid</w:t>
             </w:r>
-            <w:proofErr w:type="spellEnd"/>
             <w:r>
               <w:rPr>
                 <w:rFonts w:ascii="Arial" w:hAnsi="Arial" w:cs="Arial"/>
               </w:rPr>
-              <w:t xml:space="preserve">, nombre, correo, teléfono, comuna, </w:t>
+              <w:t>, nombre, correo, teléfono, comuna, description, photoUrl, rol, fcmToken, createdAt</w:t>
             </w:r>
-            <w:proofErr w:type="spellStart"/>
-            <w:r>
-              <w:rPr>
-                <w:rFonts w:ascii="Arial" w:hAnsi="Arial" w:cs="Arial"/>
-              </w:rPr>
-              <w:t>description</w:t>
-            </w:r>
-            <w:proofErr w:type="spellEnd"/>
-            <w:r>
-              <w:rPr>
-                <w:rFonts w:ascii="Arial" w:hAnsi="Arial" w:cs="Arial"/>
-              </w:rPr>
-              <w:t xml:space="preserve">, </w:t>
-            </w:r>
-            <w:proofErr w:type="spellStart"/>
-            <w:r>
-              <w:rPr>
-                <w:rFonts w:ascii="Arial" w:hAnsi="Arial" w:cs="Arial"/>
-              </w:rPr>
-              <w:t>photoUrl</w:t>
-            </w:r>
-            <w:proofErr w:type="spellEnd"/>
-            <w:r>
-              <w:rPr>
-                <w:rFonts w:ascii="Arial" w:hAnsi="Arial" w:cs="Arial"/>
-              </w:rPr>
-              <w:t xml:space="preserve">, rol, </w:t>
-            </w:r>
-            <w:proofErr w:type="spellStart"/>
-            <w:r>
-              <w:rPr>
-                <w:rFonts w:ascii="Arial" w:hAnsi="Arial" w:cs="Arial"/>
-              </w:rPr>
-              <w:t>fcmToken</w:t>
-            </w:r>
-            <w:proofErr w:type="spellEnd"/>
-            <w:r>
-              <w:rPr>
-                <w:rFonts w:ascii="Arial" w:hAnsi="Arial" w:cs="Arial"/>
-              </w:rPr>
-              <w:t xml:space="preserve">, </w:t>
-            </w:r>
-            <w:proofErr w:type="spellStart"/>
-            <w:r>
-              <w:rPr>
-                <w:rFonts w:ascii="Arial" w:hAnsi="Arial" w:cs="Arial"/>
-              </w:rPr>
-              <w:t>createdAt</w:t>
-            </w:r>
-            <w:proofErr w:type="spellEnd"/>
           </w:p>
         </w:tc>
         <w:tc>
           <w:tcPr>
-            <w:tcW w:w="2863" w:type="dxa"/>
+            <w:tcW w:w="2823" w:type="dxa"/>
           </w:tcPr>
           <w:p>
             <w:pPr>
@@ -708,7 +508,7 @@
       <w:tr>
         <w:tc>
           <w:tcPr>
-            <w:tcW w:w="2860" w:type="dxa"/>
+            <w:tcW w:w="2367" w:type="dxa"/>
           </w:tcPr>
           <w:p>
             <w:pPr>
@@ -730,7 +530,7 @@
         </w:tc>
         <w:tc>
           <w:tcPr>
-            <w:tcW w:w="2869" w:type="dxa"/>
+            <w:tcW w:w="3402" w:type="dxa"/>
           </w:tcPr>
           <w:p>
             <w:pPr>
@@ -750,77 +550,13 @@
               <w:rPr>
                 <w:rFonts w:ascii="Arial" w:hAnsi="Arial" w:cs="Arial"/>
               </w:rPr>
-              <w:t xml:space="preserve">, nombre, raza, edad, genero, </w:t>
+              <w:t>, nombre, raza, edad, genero, ubicacion, tipo_animal, vacunado, esterilizado, entrenado, chip, url_imagen, id_usuario, estado, fecha_registro</w:t>
             </w:r>
-            <w:proofErr w:type="spellStart"/>
-            <w:r>
-              <w:rPr>
-                <w:rFonts w:ascii="Arial" w:hAnsi="Arial" w:cs="Arial"/>
-              </w:rPr>
-              <w:t>ubicacion</w:t>
-            </w:r>
-            <w:proofErr w:type="spellEnd"/>
-            <w:r>
-              <w:rPr>
-                <w:rFonts w:ascii="Arial" w:hAnsi="Arial" w:cs="Arial"/>
-              </w:rPr>
-              <w:t xml:space="preserve">, </w:t>
-            </w:r>
-            <w:proofErr w:type="spellStart"/>
-            <w:r>
-              <w:rPr>
-                <w:rFonts w:ascii="Arial" w:hAnsi="Arial" w:cs="Arial"/>
-              </w:rPr>
-              <w:t>tipo_animal</w:t>
-            </w:r>
-            <w:proofErr w:type="spellEnd"/>
-            <w:r>
-              <w:rPr>
-                <w:rFonts w:ascii="Arial" w:hAnsi="Arial" w:cs="Arial"/>
-              </w:rPr>
-              <w:t xml:space="preserve">, vacunado, esterilizado, entrenado, chip, </w:t>
-            </w:r>
-            <w:proofErr w:type="spellStart"/>
-            <w:r>
-              <w:rPr>
-                <w:rFonts w:ascii="Arial" w:hAnsi="Arial" w:cs="Arial"/>
-              </w:rPr>
-              <w:t>url_imagen</w:t>
-            </w:r>
-            <w:proofErr w:type="spellEnd"/>
-            <w:r>
-              <w:rPr>
-                <w:rFonts w:ascii="Arial" w:hAnsi="Arial" w:cs="Arial"/>
-              </w:rPr>
-              <w:t xml:space="preserve">, </w:t>
-            </w:r>
-            <w:proofErr w:type="spellStart"/>
-            <w:r>
-              <w:rPr>
-                <w:rFonts w:ascii="Arial" w:hAnsi="Arial" w:cs="Arial"/>
-              </w:rPr>
-              <w:t>id_usuario</w:t>
-            </w:r>
-            <w:proofErr w:type="spellEnd"/>
-            <w:r>
-              <w:rPr>
-                <w:rFonts w:ascii="Arial" w:hAnsi="Arial" w:cs="Arial"/>
-              </w:rPr>
-              <w:t xml:space="preserve">, estado, </w:t>
-            </w:r>
-            <w:proofErr w:type="spellStart"/>
-            <w:r>
-              <w:rPr>
-                <w:rFonts w:ascii="Arial" w:hAnsi="Arial" w:cs="Arial"/>
-              </w:rPr>
-              <w:t>fecha_registro</w:t>
-            </w:r>
-            <w:proofErr w:type="spellEnd"/>
           </w:p>
         </w:tc>
         <w:tc>
           <w:tcPr>
-            <w:tcW w:w="2863" w:type="dxa"/>
+            <w:tcW w:w="2823" w:type="dxa"/>
           </w:tcPr>
           <w:p>
             <w:pPr>
@@ -840,7 +576,7 @@
       <w:tr>
         <w:tc>
           <w:tcPr>
-            <w:tcW w:w="2860" w:type="dxa"/>
+            <w:tcW w:w="2367" w:type="dxa"/>
           </w:tcPr>
           <w:p>
             <w:pPr>
@@ -862,7 +598,7 @@
         </w:tc>
         <w:tc>
           <w:tcPr>
-            <w:tcW w:w="2869" w:type="dxa"/>
+            <w:tcW w:w="3402" w:type="dxa"/>
           </w:tcPr>
           <w:p>
             <w:pPr>
@@ -882,41 +618,13 @@
               <w:rPr>
                 <w:rFonts w:ascii="Arial" w:hAnsi="Arial" w:cs="Arial"/>
               </w:rPr>
-              <w:t xml:space="preserve">, </w:t>
-            </w:r>
-            <w:proofErr w:type="spellStart"/>
-            <w:r>
-              <w:rPr>
-                <w:rFonts w:ascii="Arial" w:hAnsi="Arial" w:cs="Arial"/>
-              </w:rPr>
-              <w:t>id_usuario</w:t>
-            </w:r>
-            <w:proofErr w:type="spellEnd"/>
-            <w:r>
-              <w:rPr>
-                <w:rFonts w:ascii="Arial" w:hAnsi="Arial" w:cs="Arial"/>
-              </w:rPr>
-              <w:t xml:space="preserve">, </w:t>
-            </w:r>
-            <w:proofErr w:type="spellStart"/>
-            <w:r>
-              <w:rPr>
-                <w:rFonts w:ascii="Arial" w:hAnsi="Arial" w:cs="Arial"/>
-              </w:rPr>
-              <w:t>id_mascota</w:t>
-            </w:r>
-            <w:proofErr w:type="spellEnd"/>
-            <w:r>
-              <w:rPr>
-                <w:rFonts w:ascii="Arial" w:hAnsi="Arial" w:cs="Arial"/>
-              </w:rPr>
-              <w:t>, fecha, estado</w:t>
+              <w:t>, id_usuario, id_mascota, fecha, estado</w:t>
             </w:r>
           </w:p>
         </w:tc>
         <w:tc>
           <w:tcPr>
-            <w:tcW w:w="2863" w:type="dxa"/>
+            <w:tcW w:w="2823" w:type="dxa"/>
           </w:tcPr>
           <w:p>
             <w:pPr>
@@ -936,7 +644,7 @@
       <w:tr>
         <w:tc>
           <w:tcPr>
-            <w:tcW w:w="2860" w:type="dxa"/>
+            <w:tcW w:w="2367" w:type="dxa"/>
           </w:tcPr>
           <w:p>
             <w:pPr>
@@ -958,12 +666,13 @@
         </w:tc>
         <w:tc>
           <w:tcPr>
-            <w:tcW w:w="2869" w:type="dxa"/>
+            <w:tcW w:w="3402" w:type="dxa"/>
           </w:tcPr>
           <w:tbl>
             <w:tblPr>
               <w:tblW w:w="0" w:type="auto"/>
               <w:tblCellSpacing w:w="15" w:type="dxa"/>
+              <w:tblLayout w:type="fixed"/>
               <w:tblCellMar>
                 <w:top w:w="15" w:type="dxa"/>
                 <w:left w:w="15" w:type="dxa"/>
@@ -973,7 +682,7 @@
               <w:tblLook w:val="04A0" w:firstRow="1" w:lastRow="0" w:firstColumn="1" w:lastColumn="0" w:noHBand="0" w:noVBand="1"/>
             </w:tblPr>
             <w:tblGrid>
-              <w:gridCol w:w="96"/>
+              <w:gridCol w:w="110"/>
             </w:tblGrid>
             <w:tr>
               <w:trPr>
@@ -981,7 +690,7 @@
               </w:trPr>
               <w:tc>
                 <w:tcPr>
-                  <w:tcW w:w="0" w:type="auto"/>
+                  <w:tcW w:w="36" w:type="dxa"/>
                   <w:vAlign w:val="center"/>
                   <w:hideMark/>
                 </w:tcPr>
@@ -1007,125 +716,26 @@
                 <w:b/>
                 <w:bCs/>
                 <w:vanish/>
+                <w:lang w:val="en-GB"/>
               </w:rPr>
             </w:pPr>
+            <w:r>
+              <w:rPr>
+                <w:rFonts w:ascii="Arial" w:hAnsi="Arial" w:cs="Arial"/>
+                <w:b/>
+                <w:bCs/>
+                <w:lang w:val="en-GB"/>
+              </w:rPr>
+              <w:t>chatId</w:t>
+            </w:r>
+            <w:r>
+              <w:rPr>
+                <w:rFonts w:ascii="Arial" w:hAnsi="Arial" w:cs="Arial"/>
+                <w:lang w:val="en-GB"/>
+              </w:rPr>
+              <w:t>, users, participants, lastMessage, lastTimestamp, unreadCount</w:t>
+            </w:r>
           </w:p>
-          <w:tbl>
-            <w:tblPr>
-              <w:tblW w:w="0" w:type="auto"/>
-              <w:tblCellSpacing w:w="15" w:type="dxa"/>
-              <w:tblCellMar>
-                <w:top w:w="15" w:type="dxa"/>
-                <w:left w:w="15" w:type="dxa"/>
-                <w:bottom w:w="15" w:type="dxa"/>
-                <w:right w:w="15" w:type="dxa"/>
-              </w:tblCellMar>
-              <w:tblLook w:val="04A0" w:firstRow="1" w:lastRow="0" w:firstColumn="1" w:lastColumn="0" w:noHBand="0" w:noVBand="1"/>
-            </w:tblPr>
-            <w:tblGrid>
-              <w:gridCol w:w="2641"/>
-            </w:tblGrid>
-            <w:tr>
-              <w:trPr>
-                <w:tblCellSpacing w:w="15" w:type="dxa"/>
-              </w:trPr>
-              <w:tc>
-                <w:tcPr>
-                  <w:tcW w:w="0" w:type="auto"/>
-                  <w:vAlign w:val="center"/>
-                  <w:hideMark/>
-                </w:tcPr>
-                <w:p>
-                  <w:pPr>
-                    <w:spacing w:after="0" w:line="240" w:lineRule="auto"/>
-                    <w:rPr>
-                      <w:rFonts w:ascii="Arial" w:hAnsi="Arial" w:cs="Arial"/>
-                    </w:rPr>
-                  </w:pPr>
-                  <w:proofErr w:type="spellStart"/>
-                  <w:r>
-                    <w:rPr>
-                      <w:rFonts w:ascii="Arial" w:hAnsi="Arial" w:cs="Arial"/>
-                      <w:b/>
-                      <w:bCs/>
-                    </w:rPr>
-                    <w:t>chatId</w:t>
-                  </w:r>
-                  <w:proofErr w:type="spellEnd"/>
-                  <w:r>
-                    <w:rPr>
-                      <w:rFonts w:ascii="Arial" w:hAnsi="Arial" w:cs="Arial"/>
-                    </w:rPr>
-                    <w:t xml:space="preserve">, </w:t>
-                  </w:r>
-                  <w:proofErr w:type="spellStart"/>
-                  <w:r>
-                    <w:rPr>
-                      <w:rFonts w:ascii="Arial" w:hAnsi="Arial" w:cs="Arial"/>
-                    </w:rPr>
-                    <w:t>users</w:t>
-                  </w:r>
-                  <w:proofErr w:type="spellEnd"/>
-                  <w:r>
-                    <w:rPr>
-                      <w:rFonts w:ascii="Arial" w:hAnsi="Arial" w:cs="Arial"/>
-                    </w:rPr>
-                    <w:t xml:space="preserve">, </w:t>
-                  </w:r>
-                  <w:proofErr w:type="spellStart"/>
-                  <w:r>
-                    <w:rPr>
-                      <w:rFonts w:ascii="Arial" w:hAnsi="Arial" w:cs="Arial"/>
-                    </w:rPr>
-                    <w:t>participants</w:t>
-                  </w:r>
-                  <w:proofErr w:type="spellEnd"/>
-                  <w:r>
-                    <w:rPr>
-                      <w:rFonts w:ascii="Arial" w:hAnsi="Arial" w:cs="Arial"/>
-                    </w:rPr>
-                    <w:t xml:space="preserve">, </w:t>
-                  </w:r>
-                  <w:proofErr w:type="spellStart"/>
-                  <w:r>
-                    <w:rPr>
-                      <w:rFonts w:ascii="Arial" w:hAnsi="Arial" w:cs="Arial"/>
-                    </w:rPr>
-                    <w:t>lastMessage</w:t>
-                  </w:r>
-                  <w:proofErr w:type="spellEnd"/>
-                  <w:r>
-                    <w:rPr>
-                      <w:rFonts w:ascii="Arial" w:hAnsi="Arial" w:cs="Arial"/>
-                    </w:rPr>
-                    <w:t xml:space="preserve">, </w:t>
-                  </w:r>
-                  <w:proofErr w:type="spellStart"/>
-                  <w:r>
-                    <w:rPr>
-                      <w:rFonts w:ascii="Arial" w:hAnsi="Arial" w:cs="Arial"/>
-                    </w:rPr>
-                    <w:t>lastTimestamp</w:t>
-                  </w:r>
-                  <w:proofErr w:type="spellEnd"/>
-                  <w:r>
-                    <w:rPr>
-                      <w:rFonts w:ascii="Arial" w:hAnsi="Arial" w:cs="Arial"/>
-                    </w:rPr>
-                    <w:t xml:space="preserve">, </w:t>
-                  </w:r>
-                  <w:proofErr w:type="spellStart"/>
-                  <w:r>
-                    <w:rPr>
-                      <w:rFonts w:ascii="Arial" w:hAnsi="Arial" w:cs="Arial"/>
-                    </w:rPr>
-                    <w:t>unreadCount</w:t>
-                  </w:r>
-                  <w:proofErr w:type="spellEnd"/>
-                </w:p>
-              </w:tc>
-            </w:tr>
-          </w:tbl>
           <w:p>
             <w:pPr>
               <w:jc w:val="center"/>
@@ -1133,13 +743,14 @@
                 <w:rFonts w:ascii="Arial" w:hAnsi="Arial" w:cs="Arial"/>
                 <w:b/>
                 <w:bCs/>
+                <w:lang w:val="en-GB"/>
               </w:rPr>
             </w:pPr>
           </w:p>
         </w:tc>
         <w:tc>
           <w:tcPr>
-            <w:tcW w:w="2863" w:type="dxa"/>
+            <w:tcW w:w="2823" w:type="dxa"/>
           </w:tcPr>
           <w:p>
             <w:pPr>
@@ -1159,122 +770,8 @@
       <w:tr>
         <w:tc>
           <w:tcPr>
-            <w:tcW w:w="2860" w:type="dxa"/>
+            <w:tcW w:w="2367" w:type="dxa"/>
           </w:tcPr>
-          <w:tbl>
-            <w:tblPr>
-              <w:tblW w:w="0" w:type="auto"/>
-              <w:tblCellSpacing w:w="15" w:type="dxa"/>
-              <w:tblCellMar>
-                <w:top w:w="15" w:type="dxa"/>
-                <w:left w:w="15" w:type="dxa"/>
-                <w:bottom w:w="15" w:type="dxa"/>
-                <w:right w:w="15" w:type="dxa"/>
-              </w:tblCellMar>
-              <w:tblLook w:val="04A0" w:firstRow="1" w:lastRow="0" w:firstColumn="1" w:lastColumn="0" w:noHBand="0" w:noVBand="1"/>
-            </w:tblPr>
-            <w:tblGrid>
-              <w:gridCol w:w="2671"/>
-            </w:tblGrid>
-            <w:tr>
-              <w:trPr>
-                <w:tblCellSpacing w:w="15" w:type="dxa"/>
-              </w:trPr>
-              <w:tc>
-                <w:tcPr>
-                  <w:tcW w:w="0" w:type="auto"/>
-                  <w:vAlign w:val="center"/>
-                  <w:hideMark/>
-                </w:tcPr>
-                <w:p>
-                  <w:pPr>
-                    <w:spacing w:after="0" w:line="240" w:lineRule="auto"/>
-                    <w:rPr>
-                      <w:rFonts w:ascii="Arial" w:hAnsi="Arial" w:cs="Arial"/>
-                      <w:b/>
-                      <w:bCs/>
-                    </w:rPr>
-                  </w:pPr>
-                  <w:r>
-                    <w:rPr>
-                      <w:rFonts w:ascii="Arial" w:hAnsi="Arial" w:cs="Arial"/>
-                      <w:b/>
-                      <w:bCs/>
-                    </w:rPr>
-                    <w:t>chats/{</w:t>
-                  </w:r>
-                  <w:proofErr w:type="spellStart"/>
-                  <w:r>
-                    <w:rPr>
-                      <w:rFonts w:ascii="Arial" w:hAnsi="Arial" w:cs="Arial"/>
-                      <w:b/>
-                      <w:bCs/>
-                    </w:rPr>
-                    <w:t>chatId</w:t>
-                  </w:r>
-                  <w:proofErr w:type="spellEnd"/>
-                  <w:r>
-                    <w:rPr>
-                      <w:rFonts w:ascii="Arial" w:hAnsi="Arial" w:cs="Arial"/>
-                      <w:b/>
-                      <w:bCs/>
-                    </w:rPr>
-                    <w:t>}/</w:t>
-                  </w:r>
-                  <w:proofErr w:type="spellStart"/>
-                  <w:r>
-                    <w:rPr>
-                      <w:rFonts w:ascii="Arial" w:hAnsi="Arial" w:cs="Arial"/>
-                      <w:b/>
-                      <w:bCs/>
-                    </w:rPr>
-                    <w:t>messages</w:t>
-                  </w:r>
-                  <w:proofErr w:type="spellEnd"/>
-                  <w:r>
-                    <w:rPr>
-                      <w:rFonts w:ascii="Arial" w:hAnsi="Arial" w:cs="Arial"/>
-                      <w:b/>
-                      <w:bCs/>
-                    </w:rPr>
-                    <w:t xml:space="preserve"> </w:t>
-                  </w:r>
-                  <w:r>
-                    <w:rPr>
-                      <w:rFonts w:ascii="Arial" w:hAnsi="Arial" w:cs="Arial"/>
-                      <w:b/>
-                      <w:bCs/>
-                      <w:i/>
-                      <w:iCs/>
-                    </w:rPr>
-                    <w:t>(</w:t>
-                  </w:r>
-                  <w:proofErr w:type="spellStart"/>
-                  <w:r>
-                    <w:rPr>
-                      <w:rFonts w:ascii="Arial" w:hAnsi="Arial" w:cs="Arial"/>
-                      <w:b/>
-                      <w:bCs/>
-                      <w:i/>
-                      <w:iCs/>
-                    </w:rPr>
-                    <w:t>subcolección</w:t>
-                  </w:r>
-                  <w:proofErr w:type="spellEnd"/>
-                  <w:r>
-                    <w:rPr>
-                      <w:rFonts w:ascii="Arial" w:hAnsi="Arial" w:cs="Arial"/>
-                      <w:b/>
-                      <w:bCs/>
-                      <w:i/>
-                      <w:iCs/>
-                    </w:rPr>
-                    <w:t>)</w:t>
-                  </w:r>
-                </w:p>
-              </w:tc>
-            </w:tr>
-          </w:tbl>
           <w:p>
             <w:pPr>
               <w:rPr>
@@ -1284,45 +781,25 @@
                 <w:vanish/>
               </w:rPr>
             </w:pPr>
+            <w:r>
+              <w:rPr>
+                <w:rFonts w:ascii="Arial" w:hAnsi="Arial" w:cs="Arial"/>
+                <w:b/>
+                <w:bCs/>
+              </w:rPr>
+              <w:t xml:space="preserve">chats/{chatId}/messages </w:t>
+            </w:r>
+            <w:r>
+              <w:rPr>
+                <w:rFonts w:ascii="Arial" w:hAnsi="Arial" w:cs="Arial"/>
+                <w:b/>
+                <w:bCs/>
+                <w:i/>
+                <w:iCs/>
+              </w:rPr>
+              <w:t>(subcolección)</w:t>
+            </w:r>
           </w:p>
-          <w:tbl>
-            <w:tblPr>
-              <w:tblW w:w="0" w:type="auto"/>
-              <w:tblCellSpacing w:w="15" w:type="dxa"/>
-              <w:tblCellMar>
-                <w:top w:w="15" w:type="dxa"/>
-                <w:left w:w="15" w:type="dxa"/>
-                <w:bottom w:w="15" w:type="dxa"/>
-                <w:right w:w="15" w:type="dxa"/>
-              </w:tblCellMar>
-              <w:tblLook w:val="04A0" w:firstRow="1" w:lastRow="0" w:firstColumn="1" w:lastColumn="0" w:noHBand="0" w:noVBand="1"/>
-            </w:tblPr>
-            <w:tblGrid>
-              <w:gridCol w:w="96"/>
-            </w:tblGrid>
-            <w:tr>
-              <w:trPr>
-                <w:tblCellSpacing w:w="15" w:type="dxa"/>
-              </w:trPr>
-              <w:tc>
-                <w:tcPr>
-                  <w:tcW w:w="0" w:type="auto"/>
-                  <w:vAlign w:val="center"/>
-                  <w:hideMark/>
-                </w:tcPr>
-                <w:p>
-                  <w:pPr>
-                    <w:spacing w:after="0" w:line="240" w:lineRule="auto"/>
-                    <w:rPr>
-                      <w:rFonts w:ascii="Arial" w:hAnsi="Arial" w:cs="Arial"/>
-                      <w:b/>
-                      <w:bCs/>
-                    </w:rPr>
-                  </w:pPr>
-                </w:p>
-              </w:tc>
-            </w:tr>
-          </w:tbl>
           <w:p>
             <w:pPr>
               <w:rPr>
@@ -1335,12 +812,25 @@
         </w:tc>
         <w:tc>
           <w:tcPr>
-            <w:tcW w:w="2869" w:type="dxa"/>
+            <w:tcW w:w="3402" w:type="dxa"/>
           </w:tcPr>
+          <w:p>
+            <w:pPr>
+              <w:jc w:val="center"/>
+              <w:rPr>
+                <w:rFonts w:ascii="Arial" w:hAnsi="Arial" w:cs="Arial"/>
+                <w:b/>
+                <w:bCs/>
+                <w:vanish/>
+                <w:lang w:val="en-GB"/>
+              </w:rPr>
+            </w:pPr>
+          </w:p>
           <w:tbl>
             <w:tblPr>
               <w:tblW w:w="0" w:type="auto"/>
               <w:tblCellSpacing w:w="15" w:type="dxa"/>
+              <w:tblLayout w:type="fixed"/>
               <w:tblCellMar>
                 <w:top w:w="15" w:type="dxa"/>
                 <w:left w:w="15" w:type="dxa"/>
@@ -1350,7 +840,7 @@
               <w:tblLook w:val="04A0" w:firstRow="1" w:lastRow="0" w:firstColumn="1" w:lastColumn="0" w:noHBand="0" w:noVBand="1"/>
             </w:tblPr>
             <w:tblGrid>
-              <w:gridCol w:w="2641"/>
+              <w:gridCol w:w="110"/>
             </w:tblGrid>
             <w:tr>
               <w:trPr>
@@ -1358,120 +848,7 @@
               </w:trPr>
               <w:tc>
                 <w:tcPr>
-                  <w:tcW w:w="0" w:type="auto"/>
-                  <w:vAlign w:val="center"/>
-                  <w:hideMark/>
-                </w:tcPr>
-                <w:p>
-                  <w:pPr>
-                    <w:spacing w:after="0" w:line="240" w:lineRule="auto"/>
-                    <w:rPr>
-                      <w:rFonts w:ascii="Arial" w:hAnsi="Arial" w:cs="Arial"/>
-                    </w:rPr>
-                  </w:pPr>
-                  <w:proofErr w:type="spellStart"/>
-                  <w:r>
-                    <w:rPr>
-                      <w:rFonts w:ascii="Arial" w:hAnsi="Arial" w:cs="Arial"/>
-                      <w:b/>
-                      <w:bCs/>
-                    </w:rPr>
-                    <w:t>msgId</w:t>
-                  </w:r>
-                  <w:proofErr w:type="spellEnd"/>
-                  <w:r>
-                    <w:rPr>
-                      <w:rFonts w:ascii="Arial" w:hAnsi="Arial" w:cs="Arial"/>
-                    </w:rPr>
-                    <w:t xml:space="preserve">, </w:t>
-                  </w:r>
-                  <w:proofErr w:type="spellStart"/>
-                  <w:r>
-                    <w:rPr>
-                      <w:rFonts w:ascii="Arial" w:hAnsi="Arial" w:cs="Arial"/>
-                    </w:rPr>
-                    <w:t>senderId</w:t>
-                  </w:r>
-                  <w:proofErr w:type="spellEnd"/>
-                  <w:r>
-                    <w:rPr>
-                      <w:rFonts w:ascii="Arial" w:hAnsi="Arial" w:cs="Arial"/>
-                    </w:rPr>
-                    <w:t xml:space="preserve">, </w:t>
-                  </w:r>
-                  <w:proofErr w:type="spellStart"/>
-                  <w:r>
-                    <w:rPr>
-                      <w:rFonts w:ascii="Arial" w:hAnsi="Arial" w:cs="Arial"/>
-                    </w:rPr>
-                    <w:t>text</w:t>
-                  </w:r>
-                  <w:proofErr w:type="spellEnd"/>
-                  <w:r>
-                    <w:rPr>
-                      <w:rFonts w:ascii="Arial" w:hAnsi="Arial" w:cs="Arial"/>
-                    </w:rPr>
-                    <w:t xml:space="preserve">, </w:t>
-                  </w:r>
-                  <w:proofErr w:type="spellStart"/>
-                  <w:r>
-                    <w:rPr>
-                      <w:rFonts w:ascii="Arial" w:hAnsi="Arial" w:cs="Arial"/>
-                    </w:rPr>
-                    <w:t>timestamp</w:t>
-                  </w:r>
-                  <w:proofErr w:type="spellEnd"/>
-                  <w:r>
-                    <w:rPr>
-                      <w:rFonts w:ascii="Arial" w:hAnsi="Arial" w:cs="Arial"/>
-                    </w:rPr>
-                    <w:t xml:space="preserve">, </w:t>
-                  </w:r>
-                  <w:proofErr w:type="spellStart"/>
-                  <w:r>
-                    <w:rPr>
-                      <w:rFonts w:ascii="Arial" w:hAnsi="Arial" w:cs="Arial"/>
-                    </w:rPr>
-                    <w:t>seen</w:t>
-                  </w:r>
-                  <w:proofErr w:type="spellEnd"/>
-                </w:p>
-              </w:tc>
-            </w:tr>
-          </w:tbl>
-          <w:p>
-            <w:pPr>
-              <w:jc w:val="center"/>
-              <w:rPr>
-                <w:rFonts w:ascii="Arial" w:hAnsi="Arial" w:cs="Arial"/>
-                <w:b/>
-                <w:bCs/>
-                <w:vanish/>
-              </w:rPr>
-            </w:pPr>
-          </w:p>
-          <w:tbl>
-            <w:tblPr>
-              <w:tblW w:w="0" w:type="auto"/>
-              <w:tblCellSpacing w:w="15" w:type="dxa"/>
-              <w:tblCellMar>
-                <w:top w:w="15" w:type="dxa"/>
-                <w:left w:w="15" w:type="dxa"/>
-                <w:bottom w:w="15" w:type="dxa"/>
-                <w:right w:w="15" w:type="dxa"/>
-              </w:tblCellMar>
-              <w:tblLook w:val="04A0" w:firstRow="1" w:lastRow="0" w:firstColumn="1" w:lastColumn="0" w:noHBand="0" w:noVBand="1"/>
-            </w:tblPr>
-            <w:tblGrid>
-              <w:gridCol w:w="96"/>
-            </w:tblGrid>
-            <w:tr>
-              <w:trPr>
-                <w:tblCellSpacing w:w="15" w:type="dxa"/>
-              </w:trPr>
-              <w:tc>
-                <w:tcPr>
-                  <w:tcW w:w="0" w:type="auto"/>
+                  <w:tcW w:w="36" w:type="dxa"/>
                   <w:vAlign w:val="center"/>
                   <w:hideMark/>
                 </w:tcPr>
@@ -1483,6 +860,7 @@
                       <w:rFonts w:ascii="Arial" w:hAnsi="Arial" w:cs="Arial"/>
                       <w:b/>
                       <w:bCs/>
+                      <w:lang w:val="en-GB"/>
                     </w:rPr>
                   </w:pPr>
                 </w:p>
@@ -1496,13 +874,30 @@
                 <w:rFonts w:ascii="Arial" w:hAnsi="Arial" w:cs="Arial"/>
                 <w:b/>
                 <w:bCs/>
+                <w:lang w:val="en-GB"/>
               </w:rPr>
             </w:pPr>
+            <w:r>
+              <w:rPr>
+                <w:rFonts w:ascii="Arial" w:hAnsi="Arial" w:cs="Arial"/>
+                <w:b/>
+                <w:bCs/>
+                <w:lang w:val="en-GB"/>
+              </w:rPr>
+              <w:t>msgId</w:t>
+            </w:r>
+            <w:r>
+              <w:rPr>
+                <w:rFonts w:ascii="Arial" w:hAnsi="Arial" w:cs="Arial"/>
+                <w:lang w:val="en-GB"/>
+              </w:rPr>
+              <w:t>, senderId, text, timestamp, seen</w:t>
+            </w:r>
           </w:p>
         </w:tc>
         <w:tc>
           <w:tcPr>
-            <w:tcW w:w="2863" w:type="dxa"/>
+            <w:tcW w:w="2823" w:type="dxa"/>
           </w:tcPr>
           <w:p>
             <w:pPr>
@@ -1529,6 +924,7 @@
     </w:tbl>
     <w:p>
       <w:pPr>
+        <w:pStyle w:val="Ttulo2"/>
         <w:rPr>
           <w:rFonts w:ascii="Arial" w:hAnsi="Arial" w:cs="Arial"/>
         </w:rPr>
@@ -1537,65 +933,20 @@
     <w:p>
       <w:pPr>
         <w:rPr>
-          <w:rFonts w:ascii="Arial" w:hAnsi="Arial" w:cs="Arial"/>
+          <w:rFonts w:ascii="Arial" w:eastAsiaTheme="majorEastAsia" w:hAnsi="Arial" w:cs="Arial"/>
+          <w:b/>
+          <w:bCs/>
+          <w:color w:val="4F81BD" w:themeColor="accent1"/>
+          <w:sz w:val="26"/>
+          <w:szCs w:val="26"/>
         </w:rPr>
       </w:pPr>
-    </w:p>
-    <w:p>
-      <w:pPr>
+      <w:r>
         <w:rPr>
           <w:rFonts w:ascii="Arial" w:hAnsi="Arial" w:cs="Arial"/>
         </w:rPr>
-      </w:pPr>
-    </w:p>
-    <w:p>
-      <w:pPr>
-        <w:rPr>
-          <w:rFonts w:ascii="Arial" w:hAnsi="Arial" w:cs="Arial"/>
-        </w:rPr>
-      </w:pPr>
-    </w:p>
-    <w:p>
-      <w:pPr>
-        <w:rPr>
-          <w:rFonts w:ascii="Arial" w:hAnsi="Arial" w:cs="Arial"/>
-        </w:rPr>
-      </w:pPr>
-    </w:p>
-    <w:p>
-      <w:pPr>
-        <w:rPr>
-          <w:rFonts w:ascii="Arial" w:hAnsi="Arial" w:cs="Arial"/>
-        </w:rPr>
-      </w:pPr>
-    </w:p>
-    <w:p>
-      <w:pPr>
-        <w:rPr>
-          <w:rFonts w:ascii="Arial" w:hAnsi="Arial" w:cs="Arial"/>
-        </w:rPr>
-      </w:pPr>
-    </w:p>
-    <w:p>
-      <w:pPr>
-        <w:rPr>
-          <w:rFonts w:ascii="Arial" w:hAnsi="Arial" w:cs="Arial"/>
-        </w:rPr>
-      </w:pPr>
-    </w:p>
-    <w:p>
-      <w:pPr>
-        <w:rPr>
-          <w:rFonts w:ascii="Arial" w:hAnsi="Arial" w:cs="Arial"/>
-        </w:rPr>
-      </w:pPr>
-    </w:p>
-    <w:p>
-      <w:pPr>
-        <w:rPr>
-          <w:rFonts w:ascii="Arial" w:hAnsi="Arial" w:cs="Arial"/>
-        </w:rPr>
-      </w:pPr>
+        <w:br w:type="page"/>
+      </w:r>
     </w:p>
     <w:p>
       <w:pPr>
@@ -1608,7 +959,6 @@
         <w:rPr>
           <w:rFonts w:ascii="Arial" w:hAnsi="Arial" w:cs="Arial"/>
         </w:rPr>
-        <w:lastRenderedPageBreak/>
         <w:t>3. Diagramas Desarrollados</w:t>
       </w:r>
     </w:p>
@@ -1655,6 +1005,7 @@
       <w:r>
         <w:rPr>
           <w:rFonts w:ascii="Arial" w:hAnsi="Arial" w:cs="Arial"/>
+          <w:noProof/>
         </w:rPr>
         <w:drawing>
           <wp:inline distT="0" distB="0" distL="0" distR="0" wp14:anchorId="7E77F9E2" wp14:editId="240390FA">
@@ -1773,7 +1124,6 @@
         <w:rPr>
           <w:rFonts w:ascii="Arial" w:hAnsi="Arial" w:cs="Arial"/>
         </w:rPr>
-        <w:lastRenderedPageBreak/>
         <w:br/>
         <w:t xml:space="preserve">• </w:t>
       </w:r>
@@ -1807,6 +1157,7 @@
       <w:r>
         <w:rPr>
           <w:rFonts w:ascii="Arial" w:hAnsi="Arial" w:cs="Arial"/>
+          <w:noProof/>
         </w:rPr>
         <w:drawing>
           <wp:inline distT="0" distB="0" distL="0" distR="0" wp14:anchorId="2BF680D7" wp14:editId="31E10420">
@@ -1866,23 +1217,13 @@
         </w:rPr>
         <w:t xml:space="preserve">Diagrama de </w:t>
       </w:r>
-      <w:proofErr w:type="spellStart"/>
       <w:r>
         <w:rPr>
           <w:rFonts w:ascii="Arial" w:hAnsi="Arial" w:cs="Arial"/>
           <w:b/>
           <w:bCs/>
         </w:rPr>
-        <w:t>Backend</w:t>
-      </w:r>
-      <w:proofErr w:type="spellEnd"/>
-      <w:r>
-        <w:rPr>
-          <w:rFonts w:ascii="Arial" w:hAnsi="Arial" w:cs="Arial"/>
-          <w:b/>
-          <w:bCs/>
-        </w:rPr>
-        <w:t>:</w:t>
+        <w:t>Backend:</w:t>
       </w:r>
       <w:r>
         <w:rPr>
@@ -1893,6 +1234,7 @@
       <w:r>
         <w:rPr>
           <w:rFonts w:ascii="Arial" w:hAnsi="Arial" w:cs="Arial"/>
+          <w:noProof/>
         </w:rPr>
         <w:drawing>
           <wp:inline distT="0" distB="0" distL="0" distR="0" wp14:anchorId="06C98CF5" wp14:editId="47795376">
@@ -1982,21 +1324,7 @@
         <w:rPr>
           <w:rFonts w:ascii="Arial" w:hAnsi="Arial" w:cs="Arial"/>
         </w:rPr>
-        <w:t xml:space="preserve">de arquitectura de </w:t>
-      </w:r>
-      <w:proofErr w:type="spellStart"/>
-      <w:r>
-        <w:rPr>
-          <w:rFonts w:ascii="Arial" w:hAnsi="Arial" w:cs="Arial"/>
-        </w:rPr>
-        <w:t>pethub</w:t>
-      </w:r>
-      <w:proofErr w:type="spellEnd"/>
-      <w:r>
-        <w:rPr>
-          <w:rFonts w:ascii="Arial" w:hAnsi="Arial" w:cs="Arial"/>
-        </w:rPr>
-        <w:t xml:space="preserve"> es moderno y permite una conexión en tiempo real entre usuarios y las </w:t>
+        <w:t xml:space="preserve">de arquitectura de pethub es moderno y permite una conexión en tiempo real entre usuarios y las </w:t>
       </w:r>
       <w:r>
         <w:rPr>
@@ -2842,6 +2170,7 @@
   <w:style w:type="character" w:default="1" w:styleId="Fuentedeprrafopredeter">
     <w:name w:val="Default Paragraph Font"/>
     <w:uiPriority w:val="1"/>
+    <w:semiHidden/>
     <w:unhideWhenUsed/>
   </w:style>
   <w:style w:type="table" w:default="1" w:styleId="Tablanormal">
